--- a/code.docx
+++ b/code.docx
@@ -14,6 +14,41 @@
           <w:szCs w:val="19"/>
         </w:rPr>
       </w:pPr>
+      <w:r>
+        <w:rPr>
+          <w:rFonts w:ascii="Consolas" w:hAnsi="Consolas" w:cs="Consolas"/>
+          <w:color w:val="008000"/>
+          <w:sz w:val="19"/>
+          <w:szCs w:val="19"/>
+        </w:rPr>
+        <w:t xml:space="preserve">//program to keep track of Modified car Requirements </w:t>
+      </w:r>
+    </w:p>
+    <w:p>
+      <w:pPr>
+        <w:autoSpaceDE w:val="0"/>
+        <w:autoSpaceDN w:val="0"/>
+        <w:adjustRightInd w:val="0"/>
+        <w:spacing w:after="0" w:line="240" w:lineRule="auto"/>
+        <w:rPr>
+          <w:rFonts w:ascii="Consolas" w:hAnsi="Consolas" w:cs="Consolas"/>
+          <w:sz w:val="19"/>
+          <w:szCs w:val="19"/>
+        </w:rPr>
+      </w:pPr>
+    </w:p>
+    <w:p>
+      <w:pPr>
+        <w:autoSpaceDE w:val="0"/>
+        <w:autoSpaceDN w:val="0"/>
+        <w:adjustRightInd w:val="0"/>
+        <w:spacing w:after="0" w:line="240" w:lineRule="auto"/>
+        <w:rPr>
+          <w:rFonts w:ascii="Consolas" w:hAnsi="Consolas" w:cs="Consolas"/>
+          <w:sz w:val="19"/>
+          <w:szCs w:val="19"/>
+        </w:rPr>
+      </w:pPr>
       <w:proofErr w:type="gramStart"/>
       <w:r>
         <w:rPr>
@@ -122,7 +157,7 @@
           <w:sz w:val="19"/>
           <w:szCs w:val="19"/>
         </w:rPr>
-        <w:t>System.ComponentModel</w:t>
+        <w:t>System.Linq</w:t>
       </w:r>
       <w:proofErr w:type="spellEnd"/>
       <w:r>
@@ -172,7 +207,7 @@
           <w:sz w:val="19"/>
           <w:szCs w:val="19"/>
         </w:rPr>
-        <w:t>System.Data</w:t>
+        <w:t>System.Text</w:t>
       </w:r>
       <w:proofErr w:type="spellEnd"/>
       <w:r>
@@ -196,6 +231,19 @@
           <w:szCs w:val="19"/>
         </w:rPr>
       </w:pPr>
+    </w:p>
+    <w:p>
+      <w:pPr>
+        <w:autoSpaceDE w:val="0"/>
+        <w:autoSpaceDN w:val="0"/>
+        <w:adjustRightInd w:val="0"/>
+        <w:spacing w:after="0" w:line="240" w:lineRule="auto"/>
+        <w:rPr>
+          <w:rFonts w:ascii="Consolas" w:hAnsi="Consolas" w:cs="Consolas"/>
+          <w:sz w:val="19"/>
+          <w:szCs w:val="19"/>
+        </w:rPr>
+      </w:pPr>
       <w:proofErr w:type="gramStart"/>
       <w:r>
         <w:rPr>
@@ -204,7 +252,7 @@
           <w:sz w:val="19"/>
           <w:szCs w:val="19"/>
         </w:rPr>
-        <w:t>using</w:t>
+        <w:t>namespace</w:t>
       </w:r>
       <w:proofErr w:type="gramEnd"/>
       <w:r>
@@ -222,30 +270,51 @@
           <w:sz w:val="19"/>
           <w:szCs w:val="19"/>
         </w:rPr>
-        <w:t>System.Drawing</w:t>
+        <w:t>ModifiedCars</w:t>
       </w:r>
       <w:proofErr w:type="spellEnd"/>
-      <w:r>
-        <w:rPr>
-          <w:rFonts w:ascii="Consolas" w:hAnsi="Consolas" w:cs="Consolas"/>
-          <w:sz w:val="19"/>
-          <w:szCs w:val="19"/>
-        </w:rPr>
-        <w:t>;</w:t>
-      </w:r>
-    </w:p>
-    <w:p>
-      <w:pPr>
-        <w:autoSpaceDE w:val="0"/>
-        <w:autoSpaceDN w:val="0"/>
-        <w:adjustRightInd w:val="0"/>
-        <w:spacing w:after="0" w:line="240" w:lineRule="auto"/>
-        <w:rPr>
-          <w:rFonts w:ascii="Consolas" w:hAnsi="Consolas" w:cs="Consolas"/>
-          <w:sz w:val="19"/>
-          <w:szCs w:val="19"/>
-        </w:rPr>
-      </w:pPr>
+    </w:p>
+    <w:p>
+      <w:pPr>
+        <w:autoSpaceDE w:val="0"/>
+        <w:autoSpaceDN w:val="0"/>
+        <w:adjustRightInd w:val="0"/>
+        <w:spacing w:after="0" w:line="240" w:lineRule="auto"/>
+        <w:rPr>
+          <w:rFonts w:ascii="Consolas" w:hAnsi="Consolas" w:cs="Consolas"/>
+          <w:sz w:val="19"/>
+          <w:szCs w:val="19"/>
+        </w:rPr>
+      </w:pPr>
+      <w:r>
+        <w:rPr>
+          <w:rFonts w:ascii="Consolas" w:hAnsi="Consolas" w:cs="Consolas"/>
+          <w:sz w:val="19"/>
+          <w:szCs w:val="19"/>
+        </w:rPr>
+        <w:t>{</w:t>
+      </w:r>
+    </w:p>
+    <w:p>
+      <w:pPr>
+        <w:autoSpaceDE w:val="0"/>
+        <w:autoSpaceDN w:val="0"/>
+        <w:adjustRightInd w:val="0"/>
+        <w:spacing w:after="0" w:line="240" w:lineRule="auto"/>
+        <w:rPr>
+          <w:rFonts w:ascii="Consolas" w:hAnsi="Consolas" w:cs="Consolas"/>
+          <w:sz w:val="19"/>
+          <w:szCs w:val="19"/>
+        </w:rPr>
+      </w:pPr>
+      <w:r>
+        <w:rPr>
+          <w:rFonts w:ascii="Consolas" w:hAnsi="Consolas" w:cs="Consolas"/>
+          <w:sz w:val="19"/>
+          <w:szCs w:val="19"/>
+        </w:rPr>
+        <w:t xml:space="preserve">    </w:t>
+      </w:r>
       <w:proofErr w:type="gramStart"/>
       <w:r>
         <w:rPr>
@@ -254,7 +323,7 @@
           <w:sz w:val="19"/>
           <w:szCs w:val="19"/>
         </w:rPr>
-        <w:t>using</w:t>
+        <w:t>public</w:t>
       </w:r>
       <w:proofErr w:type="gramEnd"/>
       <w:r>
@@ -265,14 +334,233 @@
         </w:rPr>
         <w:t xml:space="preserve"> </w:t>
       </w:r>
+      <w:r>
+        <w:rPr>
+          <w:rFonts w:ascii="Consolas" w:hAnsi="Consolas" w:cs="Consolas"/>
+          <w:color w:val="0000FF"/>
+          <w:sz w:val="19"/>
+          <w:szCs w:val="19"/>
+        </w:rPr>
+        <w:t>abstract</w:t>
+      </w:r>
+      <w:r>
+        <w:rPr>
+          <w:rFonts w:ascii="Consolas" w:hAnsi="Consolas" w:cs="Consolas"/>
+          <w:sz w:val="19"/>
+          <w:szCs w:val="19"/>
+        </w:rPr>
+        <w:t xml:space="preserve"> </w:t>
+      </w:r>
+      <w:r>
+        <w:rPr>
+          <w:rFonts w:ascii="Consolas" w:hAnsi="Consolas" w:cs="Consolas"/>
+          <w:color w:val="0000FF"/>
+          <w:sz w:val="19"/>
+          <w:szCs w:val="19"/>
+        </w:rPr>
+        <w:t>class</w:t>
+      </w:r>
+      <w:r>
+        <w:rPr>
+          <w:rFonts w:ascii="Consolas" w:hAnsi="Consolas" w:cs="Consolas"/>
+          <w:sz w:val="19"/>
+          <w:szCs w:val="19"/>
+        </w:rPr>
+        <w:t xml:space="preserve"> </w:t>
+      </w:r>
+      <w:r>
+        <w:rPr>
+          <w:rFonts w:ascii="Consolas" w:hAnsi="Consolas" w:cs="Consolas"/>
+          <w:color w:val="2B91AF"/>
+          <w:sz w:val="19"/>
+          <w:szCs w:val="19"/>
+        </w:rPr>
+        <w:t>Cars</w:t>
+      </w:r>
+    </w:p>
+    <w:p>
+      <w:pPr>
+        <w:autoSpaceDE w:val="0"/>
+        <w:autoSpaceDN w:val="0"/>
+        <w:adjustRightInd w:val="0"/>
+        <w:spacing w:after="0" w:line="240" w:lineRule="auto"/>
+        <w:rPr>
+          <w:rFonts w:ascii="Consolas" w:hAnsi="Consolas" w:cs="Consolas"/>
+          <w:sz w:val="19"/>
+          <w:szCs w:val="19"/>
+        </w:rPr>
+      </w:pPr>
+      <w:r>
+        <w:rPr>
+          <w:rFonts w:ascii="Consolas" w:hAnsi="Consolas" w:cs="Consolas"/>
+          <w:sz w:val="19"/>
+          <w:szCs w:val="19"/>
+        </w:rPr>
+        <w:t xml:space="preserve">    {</w:t>
+      </w:r>
+    </w:p>
+    <w:p>
+      <w:pPr>
+        <w:autoSpaceDE w:val="0"/>
+        <w:autoSpaceDN w:val="0"/>
+        <w:adjustRightInd w:val="0"/>
+        <w:spacing w:after="0" w:line="240" w:lineRule="auto"/>
+        <w:rPr>
+          <w:rFonts w:ascii="Consolas" w:hAnsi="Consolas" w:cs="Consolas"/>
+          <w:sz w:val="19"/>
+          <w:szCs w:val="19"/>
+        </w:rPr>
+      </w:pPr>
+      <w:r>
+        <w:rPr>
+          <w:rFonts w:ascii="Consolas" w:hAnsi="Consolas" w:cs="Consolas"/>
+          <w:sz w:val="19"/>
+          <w:szCs w:val="19"/>
+        </w:rPr>
+        <w:t xml:space="preserve">        </w:t>
+      </w:r>
+      <w:proofErr w:type="gramStart"/>
+      <w:r>
+        <w:rPr>
+          <w:rFonts w:ascii="Consolas" w:hAnsi="Consolas" w:cs="Consolas"/>
+          <w:color w:val="0000FF"/>
+          <w:sz w:val="19"/>
+          <w:szCs w:val="19"/>
+        </w:rPr>
+        <w:t>protected</w:t>
+      </w:r>
+      <w:proofErr w:type="gramEnd"/>
+      <w:r>
+        <w:rPr>
+          <w:rFonts w:ascii="Consolas" w:hAnsi="Consolas" w:cs="Consolas"/>
+          <w:sz w:val="19"/>
+          <w:szCs w:val="19"/>
+        </w:rPr>
+        <w:t xml:space="preserve"> </w:t>
+      </w:r>
+      <w:r>
+        <w:rPr>
+          <w:rFonts w:ascii="Consolas" w:hAnsi="Consolas" w:cs="Consolas"/>
+          <w:color w:val="0000FF"/>
+          <w:sz w:val="19"/>
+          <w:szCs w:val="19"/>
+        </w:rPr>
+        <w:t>string</w:t>
+      </w:r>
+      <w:r>
+        <w:rPr>
+          <w:rFonts w:ascii="Consolas" w:hAnsi="Consolas" w:cs="Consolas"/>
+          <w:sz w:val="19"/>
+          <w:szCs w:val="19"/>
+        </w:rPr>
+        <w:t xml:space="preserve"> color;</w:t>
+      </w:r>
+    </w:p>
+    <w:p>
+      <w:pPr>
+        <w:autoSpaceDE w:val="0"/>
+        <w:autoSpaceDN w:val="0"/>
+        <w:adjustRightInd w:val="0"/>
+        <w:spacing w:after="0" w:line="240" w:lineRule="auto"/>
+        <w:rPr>
+          <w:rFonts w:ascii="Consolas" w:hAnsi="Consolas" w:cs="Consolas"/>
+          <w:sz w:val="19"/>
+          <w:szCs w:val="19"/>
+        </w:rPr>
+      </w:pPr>
+      <w:r>
+        <w:rPr>
+          <w:rFonts w:ascii="Consolas" w:hAnsi="Consolas" w:cs="Consolas"/>
+          <w:sz w:val="19"/>
+          <w:szCs w:val="19"/>
+        </w:rPr>
+        <w:t xml:space="preserve">        </w:t>
+      </w:r>
+      <w:proofErr w:type="gramStart"/>
+      <w:r>
+        <w:rPr>
+          <w:rFonts w:ascii="Consolas" w:hAnsi="Consolas" w:cs="Consolas"/>
+          <w:color w:val="0000FF"/>
+          <w:sz w:val="19"/>
+          <w:szCs w:val="19"/>
+        </w:rPr>
+        <w:t>protected</w:t>
+      </w:r>
+      <w:proofErr w:type="gramEnd"/>
+      <w:r>
+        <w:rPr>
+          <w:rFonts w:ascii="Consolas" w:hAnsi="Consolas" w:cs="Consolas"/>
+          <w:sz w:val="19"/>
+          <w:szCs w:val="19"/>
+        </w:rPr>
+        <w:t xml:space="preserve"> </w:t>
+      </w:r>
+      <w:r>
+        <w:rPr>
+          <w:rFonts w:ascii="Consolas" w:hAnsi="Consolas" w:cs="Consolas"/>
+          <w:color w:val="0000FF"/>
+          <w:sz w:val="19"/>
+          <w:szCs w:val="19"/>
+        </w:rPr>
+        <w:t>string</w:t>
+      </w:r>
+      <w:r>
+        <w:rPr>
+          <w:rFonts w:ascii="Consolas" w:hAnsi="Consolas" w:cs="Consolas"/>
+          <w:sz w:val="19"/>
+          <w:szCs w:val="19"/>
+        </w:rPr>
+        <w:t xml:space="preserve"> company;</w:t>
+      </w:r>
+    </w:p>
+    <w:p>
+      <w:pPr>
+        <w:autoSpaceDE w:val="0"/>
+        <w:autoSpaceDN w:val="0"/>
+        <w:adjustRightInd w:val="0"/>
+        <w:spacing w:after="0" w:line="240" w:lineRule="auto"/>
+        <w:rPr>
+          <w:rFonts w:ascii="Consolas" w:hAnsi="Consolas" w:cs="Consolas"/>
+          <w:sz w:val="19"/>
+          <w:szCs w:val="19"/>
+        </w:rPr>
+      </w:pPr>
+      <w:r>
+        <w:rPr>
+          <w:rFonts w:ascii="Consolas" w:hAnsi="Consolas" w:cs="Consolas"/>
+          <w:sz w:val="19"/>
+          <w:szCs w:val="19"/>
+        </w:rPr>
+        <w:t xml:space="preserve">        </w:t>
+      </w:r>
+      <w:proofErr w:type="gramStart"/>
+      <w:r>
+        <w:rPr>
+          <w:rFonts w:ascii="Consolas" w:hAnsi="Consolas" w:cs="Consolas"/>
+          <w:color w:val="0000FF"/>
+          <w:sz w:val="19"/>
+          <w:szCs w:val="19"/>
+        </w:rPr>
+        <w:t>protected</w:t>
+      </w:r>
+      <w:proofErr w:type="gramEnd"/>
+      <w:r>
+        <w:rPr>
+          <w:rFonts w:ascii="Consolas" w:hAnsi="Consolas" w:cs="Consolas"/>
+          <w:sz w:val="19"/>
+          <w:szCs w:val="19"/>
+        </w:rPr>
+        <w:t xml:space="preserve"> </w:t>
+      </w:r>
       <w:proofErr w:type="spellStart"/>
       <w:r>
         <w:rPr>
           <w:rFonts w:ascii="Consolas" w:hAnsi="Consolas" w:cs="Consolas"/>
-          <w:sz w:val="19"/>
-          <w:szCs w:val="19"/>
-        </w:rPr>
-        <w:t>System.Linq</w:t>
+          <w:color w:val="0000FF"/>
+          <w:sz w:val="19"/>
+          <w:szCs w:val="19"/>
+        </w:rPr>
+        <w:t>int</w:t>
       </w:r>
       <w:proofErr w:type="spellEnd"/>
       <w:r>
@@ -281,21 +569,29 @@
           <w:sz w:val="19"/>
           <w:szCs w:val="19"/>
         </w:rPr>
-        <w:t>;</w:t>
-      </w:r>
-    </w:p>
-    <w:p>
-      <w:pPr>
-        <w:autoSpaceDE w:val="0"/>
-        <w:autoSpaceDN w:val="0"/>
-        <w:adjustRightInd w:val="0"/>
-        <w:spacing w:after="0" w:line="240" w:lineRule="auto"/>
-        <w:rPr>
-          <w:rFonts w:ascii="Consolas" w:hAnsi="Consolas" w:cs="Consolas"/>
-          <w:sz w:val="19"/>
-          <w:szCs w:val="19"/>
-        </w:rPr>
-      </w:pPr>
+        <w:t xml:space="preserve"> length;</w:t>
+      </w:r>
+    </w:p>
+    <w:p>
+      <w:pPr>
+        <w:autoSpaceDE w:val="0"/>
+        <w:autoSpaceDN w:val="0"/>
+        <w:adjustRightInd w:val="0"/>
+        <w:spacing w:after="0" w:line="240" w:lineRule="auto"/>
+        <w:rPr>
+          <w:rFonts w:ascii="Consolas" w:hAnsi="Consolas" w:cs="Consolas"/>
+          <w:sz w:val="19"/>
+          <w:szCs w:val="19"/>
+        </w:rPr>
+      </w:pPr>
+      <w:r>
+        <w:rPr>
+          <w:rFonts w:ascii="Consolas" w:hAnsi="Consolas" w:cs="Consolas"/>
+          <w:sz w:val="19"/>
+          <w:szCs w:val="19"/>
+        </w:rPr>
+        <w:t xml:space="preserve">        </w:t>
+      </w:r>
       <w:proofErr w:type="gramStart"/>
       <w:r>
         <w:rPr>
@@ -304,7 +600,7 @@
           <w:sz w:val="19"/>
           <w:szCs w:val="19"/>
         </w:rPr>
-        <w:t>using</w:t>
+        <w:t>protected</w:t>
       </w:r>
       <w:proofErr w:type="gramEnd"/>
       <w:r>
@@ -319,10 +615,11 @@
       <w:r>
         <w:rPr>
           <w:rFonts w:ascii="Consolas" w:hAnsi="Consolas" w:cs="Consolas"/>
-          <w:sz w:val="19"/>
-          <w:szCs w:val="19"/>
-        </w:rPr>
-        <w:t>System.Text</w:t>
+          <w:color w:val="0000FF"/>
+          <w:sz w:val="19"/>
+          <w:szCs w:val="19"/>
+        </w:rPr>
+        <w:t>int</w:t>
       </w:r>
       <w:proofErr w:type="spellEnd"/>
       <w:r>
@@ -331,21 +628,29 @@
           <w:sz w:val="19"/>
           <w:szCs w:val="19"/>
         </w:rPr>
-        <w:t>;</w:t>
-      </w:r>
-    </w:p>
-    <w:p>
-      <w:pPr>
-        <w:autoSpaceDE w:val="0"/>
-        <w:autoSpaceDN w:val="0"/>
-        <w:adjustRightInd w:val="0"/>
-        <w:spacing w:after="0" w:line="240" w:lineRule="auto"/>
-        <w:rPr>
-          <w:rFonts w:ascii="Consolas" w:hAnsi="Consolas" w:cs="Consolas"/>
-          <w:sz w:val="19"/>
-          <w:szCs w:val="19"/>
-        </w:rPr>
-      </w:pPr>
+        <w:t xml:space="preserve"> width;</w:t>
+      </w:r>
+    </w:p>
+    <w:p>
+      <w:pPr>
+        <w:autoSpaceDE w:val="0"/>
+        <w:autoSpaceDN w:val="0"/>
+        <w:adjustRightInd w:val="0"/>
+        <w:spacing w:after="0" w:line="240" w:lineRule="auto"/>
+        <w:rPr>
+          <w:rFonts w:ascii="Consolas" w:hAnsi="Consolas" w:cs="Consolas"/>
+          <w:sz w:val="19"/>
+          <w:szCs w:val="19"/>
+        </w:rPr>
+      </w:pPr>
+      <w:r>
+        <w:rPr>
+          <w:rFonts w:ascii="Consolas" w:hAnsi="Consolas" w:cs="Consolas"/>
+          <w:sz w:val="19"/>
+          <w:szCs w:val="19"/>
+        </w:rPr>
+        <w:t xml:space="preserve">        </w:t>
+      </w:r>
       <w:proofErr w:type="gramStart"/>
       <w:r>
         <w:rPr>
@@ -354,7 +659,7 @@
           <w:sz w:val="19"/>
           <w:szCs w:val="19"/>
         </w:rPr>
-        <w:t>using</w:t>
+        <w:t>protected</w:t>
       </w:r>
       <w:proofErr w:type="gramEnd"/>
       <w:r>
@@ -369,10 +674,11 @@
       <w:r>
         <w:rPr>
           <w:rFonts w:ascii="Consolas" w:hAnsi="Consolas" w:cs="Consolas"/>
-          <w:sz w:val="19"/>
-          <w:szCs w:val="19"/>
-        </w:rPr>
-        <w:t>System.Windows.Forms</w:t>
+          <w:color w:val="0000FF"/>
+          <w:sz w:val="19"/>
+          <w:szCs w:val="19"/>
+        </w:rPr>
+        <w:t>int</w:t>
       </w:r>
       <w:proofErr w:type="spellEnd"/>
       <w:r>
@@ -381,21 +687,29 @@
           <w:sz w:val="19"/>
           <w:szCs w:val="19"/>
         </w:rPr>
-        <w:t>;</w:t>
-      </w:r>
-    </w:p>
-    <w:p>
-      <w:pPr>
-        <w:autoSpaceDE w:val="0"/>
-        <w:autoSpaceDN w:val="0"/>
-        <w:adjustRightInd w:val="0"/>
-        <w:spacing w:after="0" w:line="240" w:lineRule="auto"/>
-        <w:rPr>
-          <w:rFonts w:ascii="Consolas" w:hAnsi="Consolas" w:cs="Consolas"/>
-          <w:sz w:val="19"/>
-          <w:szCs w:val="19"/>
-        </w:rPr>
-      </w:pPr>
+        <w:t xml:space="preserve"> diameter;</w:t>
+      </w:r>
+    </w:p>
+    <w:p>
+      <w:pPr>
+        <w:autoSpaceDE w:val="0"/>
+        <w:autoSpaceDN w:val="0"/>
+        <w:adjustRightInd w:val="0"/>
+        <w:spacing w:after="0" w:line="240" w:lineRule="auto"/>
+        <w:rPr>
+          <w:rFonts w:ascii="Consolas" w:hAnsi="Consolas" w:cs="Consolas"/>
+          <w:sz w:val="19"/>
+          <w:szCs w:val="19"/>
+        </w:rPr>
+      </w:pPr>
+      <w:r>
+        <w:rPr>
+          <w:rFonts w:ascii="Consolas" w:hAnsi="Consolas" w:cs="Consolas"/>
+          <w:sz w:val="19"/>
+          <w:szCs w:val="19"/>
+        </w:rPr>
+        <w:t xml:space="preserve">        </w:t>
+      </w:r>
       <w:proofErr w:type="gramStart"/>
       <w:r>
         <w:rPr>
@@ -404,7 +718,7 @@
           <w:sz w:val="19"/>
           <w:szCs w:val="19"/>
         </w:rPr>
-        <w:t>using</w:t>
+        <w:t>protected</w:t>
       </w:r>
       <w:proofErr w:type="gramEnd"/>
       <w:r>
@@ -419,10 +733,11 @@
       <w:r>
         <w:rPr>
           <w:rFonts w:ascii="Consolas" w:hAnsi="Consolas" w:cs="Consolas"/>
-          <w:sz w:val="19"/>
-          <w:szCs w:val="19"/>
-        </w:rPr>
-        <w:t>System.Web</w:t>
+          <w:color w:val="0000FF"/>
+          <w:sz w:val="19"/>
+          <w:szCs w:val="19"/>
+        </w:rPr>
+        <w:t>int</w:t>
       </w:r>
       <w:proofErr w:type="spellEnd"/>
       <w:r>
@@ -431,21 +746,29 @@
           <w:sz w:val="19"/>
           <w:szCs w:val="19"/>
         </w:rPr>
-        <w:t>;</w:t>
-      </w:r>
-    </w:p>
-    <w:p>
-      <w:pPr>
-        <w:autoSpaceDE w:val="0"/>
-        <w:autoSpaceDN w:val="0"/>
-        <w:adjustRightInd w:val="0"/>
-        <w:spacing w:after="0" w:line="240" w:lineRule="auto"/>
-        <w:rPr>
-          <w:rFonts w:ascii="Consolas" w:hAnsi="Consolas" w:cs="Consolas"/>
-          <w:sz w:val="19"/>
-          <w:szCs w:val="19"/>
-        </w:rPr>
-      </w:pPr>
+        <w:t xml:space="preserve"> seats;</w:t>
+      </w:r>
+    </w:p>
+    <w:p>
+      <w:pPr>
+        <w:autoSpaceDE w:val="0"/>
+        <w:autoSpaceDN w:val="0"/>
+        <w:adjustRightInd w:val="0"/>
+        <w:spacing w:after="0" w:line="240" w:lineRule="auto"/>
+        <w:rPr>
+          <w:rFonts w:ascii="Consolas" w:hAnsi="Consolas" w:cs="Consolas"/>
+          <w:sz w:val="19"/>
+          <w:szCs w:val="19"/>
+        </w:rPr>
+      </w:pPr>
+      <w:r>
+        <w:rPr>
+          <w:rFonts w:ascii="Consolas" w:hAnsi="Consolas" w:cs="Consolas"/>
+          <w:sz w:val="19"/>
+          <w:szCs w:val="19"/>
+        </w:rPr>
+        <w:t xml:space="preserve">        </w:t>
+      </w:r>
       <w:proofErr w:type="gramStart"/>
       <w:r>
         <w:rPr>
@@ -454,7 +777,24 @@
           <w:sz w:val="19"/>
           <w:szCs w:val="19"/>
         </w:rPr>
-        <w:t>using</w:t>
+        <w:t>public</w:t>
+      </w:r>
+      <w:r>
+        <w:rPr>
+          <w:rFonts w:ascii="Consolas" w:hAnsi="Consolas" w:cs="Consolas"/>
+          <w:sz w:val="19"/>
+          <w:szCs w:val="19"/>
+        </w:rPr>
+        <w:t xml:space="preserve">  </w:t>
+      </w:r>
+      <w:r>
+        <w:rPr>
+          <w:rFonts w:ascii="Consolas" w:hAnsi="Consolas" w:cs="Consolas"/>
+          <w:color w:val="0000FF"/>
+          <w:sz w:val="19"/>
+          <w:szCs w:val="19"/>
+        </w:rPr>
+        <w:t>abstract</w:t>
       </w:r>
       <w:proofErr w:type="gramEnd"/>
       <w:r>
@@ -465,37 +805,185 @@
         </w:rPr>
         <w:t xml:space="preserve"> </w:t>
       </w:r>
+      <w:r>
+        <w:rPr>
+          <w:rFonts w:ascii="Consolas" w:hAnsi="Consolas" w:cs="Consolas"/>
+          <w:color w:val="0000FF"/>
+          <w:sz w:val="19"/>
+          <w:szCs w:val="19"/>
+        </w:rPr>
+        <w:t>void</w:t>
+      </w:r>
+      <w:r>
+        <w:rPr>
+          <w:rFonts w:ascii="Consolas" w:hAnsi="Consolas" w:cs="Consolas"/>
+          <w:sz w:val="19"/>
+          <w:szCs w:val="19"/>
+        </w:rPr>
+        <w:t xml:space="preserve"> Accept();</w:t>
+      </w:r>
+    </w:p>
+    <w:p>
+      <w:pPr>
+        <w:autoSpaceDE w:val="0"/>
+        <w:autoSpaceDN w:val="0"/>
+        <w:adjustRightInd w:val="0"/>
+        <w:spacing w:after="0" w:line="240" w:lineRule="auto"/>
+        <w:rPr>
+          <w:rFonts w:ascii="Consolas" w:hAnsi="Consolas" w:cs="Consolas"/>
+          <w:sz w:val="19"/>
+          <w:szCs w:val="19"/>
+        </w:rPr>
+      </w:pPr>
+      <w:r>
+        <w:rPr>
+          <w:rFonts w:ascii="Consolas" w:hAnsi="Consolas" w:cs="Consolas"/>
+          <w:sz w:val="19"/>
+          <w:szCs w:val="19"/>
+        </w:rPr>
+        <w:t xml:space="preserve">        </w:t>
+      </w:r>
+      <w:proofErr w:type="gramStart"/>
+      <w:r>
+        <w:rPr>
+          <w:rFonts w:ascii="Consolas" w:hAnsi="Consolas" w:cs="Consolas"/>
+          <w:color w:val="0000FF"/>
+          <w:sz w:val="19"/>
+          <w:szCs w:val="19"/>
+        </w:rPr>
+        <w:t>public</w:t>
+      </w:r>
+      <w:r>
+        <w:rPr>
+          <w:rFonts w:ascii="Consolas" w:hAnsi="Consolas" w:cs="Consolas"/>
+          <w:sz w:val="19"/>
+          <w:szCs w:val="19"/>
+        </w:rPr>
+        <w:t xml:space="preserve">  </w:t>
+      </w:r>
+      <w:r>
+        <w:rPr>
+          <w:rFonts w:ascii="Consolas" w:hAnsi="Consolas" w:cs="Consolas"/>
+          <w:color w:val="0000FF"/>
+          <w:sz w:val="19"/>
+          <w:szCs w:val="19"/>
+        </w:rPr>
+        <w:t>abstract</w:t>
+      </w:r>
+      <w:proofErr w:type="gramEnd"/>
+      <w:r>
+        <w:rPr>
+          <w:rFonts w:ascii="Consolas" w:hAnsi="Consolas" w:cs="Consolas"/>
+          <w:sz w:val="19"/>
+          <w:szCs w:val="19"/>
+        </w:rPr>
+        <w:t xml:space="preserve"> </w:t>
+      </w:r>
+      <w:r>
+        <w:rPr>
+          <w:rFonts w:ascii="Consolas" w:hAnsi="Consolas" w:cs="Consolas"/>
+          <w:color w:val="0000FF"/>
+          <w:sz w:val="19"/>
+          <w:szCs w:val="19"/>
+        </w:rPr>
+        <w:t>void</w:t>
+      </w:r>
+      <w:r>
+        <w:rPr>
+          <w:rFonts w:ascii="Consolas" w:hAnsi="Consolas" w:cs="Consolas"/>
+          <w:sz w:val="19"/>
+          <w:szCs w:val="19"/>
+        </w:rPr>
+        <w:t xml:space="preserve"> Display();</w:t>
+      </w:r>
+    </w:p>
+    <w:p>
+      <w:pPr>
+        <w:autoSpaceDE w:val="0"/>
+        <w:autoSpaceDN w:val="0"/>
+        <w:adjustRightInd w:val="0"/>
+        <w:spacing w:after="0" w:line="240" w:lineRule="auto"/>
+        <w:rPr>
+          <w:rFonts w:ascii="Consolas" w:hAnsi="Consolas" w:cs="Consolas"/>
+          <w:sz w:val="19"/>
+          <w:szCs w:val="19"/>
+        </w:rPr>
+      </w:pPr>
+    </w:p>
+    <w:p>
+      <w:pPr>
+        <w:autoSpaceDE w:val="0"/>
+        <w:autoSpaceDN w:val="0"/>
+        <w:adjustRightInd w:val="0"/>
+        <w:spacing w:after="0" w:line="240" w:lineRule="auto"/>
+        <w:rPr>
+          <w:rFonts w:ascii="Consolas" w:hAnsi="Consolas" w:cs="Consolas"/>
+          <w:sz w:val="19"/>
+          <w:szCs w:val="19"/>
+        </w:rPr>
+      </w:pPr>
+      <w:r>
+        <w:rPr>
+          <w:rFonts w:ascii="Consolas" w:hAnsi="Consolas" w:cs="Consolas"/>
+          <w:sz w:val="19"/>
+          <w:szCs w:val="19"/>
+        </w:rPr>
+        <w:t xml:space="preserve">    }</w:t>
+      </w:r>
+    </w:p>
+    <w:p>
+      <w:pPr>
+        <w:autoSpaceDE w:val="0"/>
+        <w:autoSpaceDN w:val="0"/>
+        <w:adjustRightInd w:val="0"/>
+        <w:spacing w:after="0" w:line="240" w:lineRule="auto"/>
+        <w:rPr>
+          <w:rFonts w:ascii="Consolas" w:hAnsi="Consolas" w:cs="Consolas"/>
+          <w:sz w:val="19"/>
+          <w:szCs w:val="19"/>
+        </w:rPr>
+      </w:pPr>
+      <w:r>
+        <w:rPr>
+          <w:rFonts w:ascii="Consolas" w:hAnsi="Consolas" w:cs="Consolas"/>
+          <w:color w:val="008000"/>
+          <w:sz w:val="19"/>
+          <w:szCs w:val="19"/>
+        </w:rPr>
+        <w:t xml:space="preserve">//keeping track of Car </w:t>
+      </w:r>
       <w:proofErr w:type="spellStart"/>
       <w:r>
         <w:rPr>
           <w:rFonts w:ascii="Consolas" w:hAnsi="Consolas" w:cs="Consolas"/>
-          <w:sz w:val="19"/>
-          <w:szCs w:val="19"/>
-        </w:rPr>
-        <w:t>System.Net.Mail</w:t>
+          <w:color w:val="008000"/>
+          <w:sz w:val="19"/>
+          <w:szCs w:val="19"/>
+        </w:rPr>
+        <w:t>Tyres</w:t>
       </w:r>
       <w:proofErr w:type="spellEnd"/>
-      <w:r>
-        <w:rPr>
-          <w:rFonts w:ascii="Consolas" w:hAnsi="Consolas" w:cs="Consolas"/>
-          <w:sz w:val="19"/>
-          <w:szCs w:val="19"/>
-        </w:rPr>
-        <w:t>;</w:t>
-      </w:r>
-    </w:p>
-    <w:p>
-      <w:pPr>
-        <w:autoSpaceDE w:val="0"/>
-        <w:autoSpaceDN w:val="0"/>
-        <w:adjustRightInd w:val="0"/>
-        <w:spacing w:after="0" w:line="240" w:lineRule="auto"/>
-        <w:rPr>
-          <w:rFonts w:ascii="Consolas" w:hAnsi="Consolas" w:cs="Consolas"/>
-          <w:sz w:val="19"/>
-          <w:szCs w:val="19"/>
-        </w:rPr>
-      </w:pPr>
+    </w:p>
+    <w:p>
+      <w:pPr>
+        <w:autoSpaceDE w:val="0"/>
+        <w:autoSpaceDN w:val="0"/>
+        <w:adjustRightInd w:val="0"/>
+        <w:spacing w:after="0" w:line="240" w:lineRule="auto"/>
+        <w:rPr>
+          <w:rFonts w:ascii="Consolas" w:hAnsi="Consolas" w:cs="Consolas"/>
+          <w:sz w:val="19"/>
+          <w:szCs w:val="19"/>
+        </w:rPr>
+      </w:pPr>
+      <w:r>
+        <w:rPr>
+          <w:rFonts w:ascii="Consolas" w:hAnsi="Consolas" w:cs="Consolas"/>
+          <w:sz w:val="19"/>
+          <w:szCs w:val="19"/>
+        </w:rPr>
+        <w:t xml:space="preserve">    </w:t>
+      </w:r>
       <w:proofErr w:type="gramStart"/>
       <w:r>
         <w:rPr>
@@ -504,7 +992,7 @@
           <w:sz w:val="19"/>
           <w:szCs w:val="19"/>
         </w:rPr>
-        <w:t>using</w:t>
+        <w:t>class</w:t>
       </w:r>
       <w:proofErr w:type="gramEnd"/>
       <w:r>
@@ -519,10 +1007,11 @@
       <w:r>
         <w:rPr>
           <w:rFonts w:ascii="Consolas" w:hAnsi="Consolas" w:cs="Consolas"/>
-          <w:sz w:val="19"/>
-          <w:szCs w:val="19"/>
-        </w:rPr>
-        <w:t>System.Web.Services</w:t>
+          <w:color w:val="2B91AF"/>
+          <w:sz w:val="19"/>
+          <w:szCs w:val="19"/>
+        </w:rPr>
+        <w:t>Tyres</w:t>
       </w:r>
       <w:proofErr w:type="spellEnd"/>
       <w:r>
@@ -531,21 +1020,72 @@
           <w:sz w:val="19"/>
           <w:szCs w:val="19"/>
         </w:rPr>
-        <w:t>;</w:t>
-      </w:r>
-    </w:p>
-    <w:p>
-      <w:pPr>
-        <w:autoSpaceDE w:val="0"/>
-        <w:autoSpaceDN w:val="0"/>
-        <w:adjustRightInd w:val="0"/>
-        <w:spacing w:after="0" w:line="240" w:lineRule="auto"/>
-        <w:rPr>
-          <w:rFonts w:ascii="Consolas" w:hAnsi="Consolas" w:cs="Consolas"/>
-          <w:sz w:val="19"/>
-          <w:szCs w:val="19"/>
-        </w:rPr>
-      </w:pPr>
+        <w:t xml:space="preserve"> : </w:t>
+      </w:r>
+      <w:r>
+        <w:rPr>
+          <w:rFonts w:ascii="Consolas" w:hAnsi="Consolas" w:cs="Consolas"/>
+          <w:color w:val="2B91AF"/>
+          <w:sz w:val="19"/>
+          <w:szCs w:val="19"/>
+        </w:rPr>
+        <w:t>Cars</w:t>
+      </w:r>
+    </w:p>
+    <w:p>
+      <w:pPr>
+        <w:autoSpaceDE w:val="0"/>
+        <w:autoSpaceDN w:val="0"/>
+        <w:adjustRightInd w:val="0"/>
+        <w:spacing w:after="0" w:line="240" w:lineRule="auto"/>
+        <w:rPr>
+          <w:rFonts w:ascii="Consolas" w:hAnsi="Consolas" w:cs="Consolas"/>
+          <w:sz w:val="19"/>
+          <w:szCs w:val="19"/>
+        </w:rPr>
+      </w:pPr>
+      <w:r>
+        <w:rPr>
+          <w:rFonts w:ascii="Consolas" w:hAnsi="Consolas" w:cs="Consolas"/>
+          <w:sz w:val="19"/>
+          <w:szCs w:val="19"/>
+        </w:rPr>
+        <w:t xml:space="preserve">    {</w:t>
+      </w:r>
+    </w:p>
+    <w:p>
+      <w:pPr>
+        <w:autoSpaceDE w:val="0"/>
+        <w:autoSpaceDN w:val="0"/>
+        <w:adjustRightInd w:val="0"/>
+        <w:spacing w:after="0" w:line="240" w:lineRule="auto"/>
+        <w:rPr>
+          <w:rFonts w:ascii="Consolas" w:hAnsi="Consolas" w:cs="Consolas"/>
+          <w:sz w:val="19"/>
+          <w:szCs w:val="19"/>
+        </w:rPr>
+      </w:pPr>
+    </w:p>
+    <w:p>
+      <w:pPr>
+        <w:autoSpaceDE w:val="0"/>
+        <w:autoSpaceDN w:val="0"/>
+        <w:adjustRightInd w:val="0"/>
+        <w:spacing w:after="0" w:line="240" w:lineRule="auto"/>
+        <w:rPr>
+          <w:rFonts w:ascii="Consolas" w:hAnsi="Consolas" w:cs="Consolas"/>
+          <w:sz w:val="19"/>
+          <w:szCs w:val="19"/>
+        </w:rPr>
+      </w:pPr>
+      <w:r>
+        <w:rPr>
+          <w:rFonts w:ascii="Consolas" w:hAnsi="Consolas" w:cs="Consolas"/>
+          <w:sz w:val="19"/>
+          <w:szCs w:val="19"/>
+        </w:rPr>
+        <w:t xml:space="preserve">        </w:t>
+      </w:r>
       <w:proofErr w:type="gramStart"/>
       <w:r>
         <w:rPr>
@@ -554,7 +1094,7 @@
           <w:sz w:val="19"/>
           <w:szCs w:val="19"/>
         </w:rPr>
-        <w:t>using</w:t>
+        <w:t>public</w:t>
       </w:r>
       <w:proofErr w:type="gramEnd"/>
       <w:r>
@@ -565,14 +1105,161 @@
         </w:rPr>
         <w:t xml:space="preserve"> </w:t>
       </w:r>
+      <w:r>
+        <w:rPr>
+          <w:rFonts w:ascii="Consolas" w:hAnsi="Consolas" w:cs="Consolas"/>
+          <w:color w:val="0000FF"/>
+          <w:sz w:val="19"/>
+          <w:szCs w:val="19"/>
+        </w:rPr>
+        <w:t>override</w:t>
+      </w:r>
+      <w:r>
+        <w:rPr>
+          <w:rFonts w:ascii="Consolas" w:hAnsi="Consolas" w:cs="Consolas"/>
+          <w:sz w:val="19"/>
+          <w:szCs w:val="19"/>
+        </w:rPr>
+        <w:t xml:space="preserve"> </w:t>
+      </w:r>
+      <w:r>
+        <w:rPr>
+          <w:rFonts w:ascii="Consolas" w:hAnsi="Consolas" w:cs="Consolas"/>
+          <w:color w:val="0000FF"/>
+          <w:sz w:val="19"/>
+          <w:szCs w:val="19"/>
+        </w:rPr>
+        <w:t>void</w:t>
+      </w:r>
+      <w:r>
+        <w:rPr>
+          <w:rFonts w:ascii="Consolas" w:hAnsi="Consolas" w:cs="Consolas"/>
+          <w:sz w:val="19"/>
+          <w:szCs w:val="19"/>
+        </w:rPr>
+        <w:t xml:space="preserve"> Accept()</w:t>
+      </w:r>
+    </w:p>
+    <w:p>
+      <w:pPr>
+        <w:autoSpaceDE w:val="0"/>
+        <w:autoSpaceDN w:val="0"/>
+        <w:adjustRightInd w:val="0"/>
+        <w:spacing w:after="0" w:line="240" w:lineRule="auto"/>
+        <w:rPr>
+          <w:rFonts w:ascii="Consolas" w:hAnsi="Consolas" w:cs="Consolas"/>
+          <w:sz w:val="19"/>
+          <w:szCs w:val="19"/>
+        </w:rPr>
+      </w:pPr>
+      <w:r>
+        <w:rPr>
+          <w:rFonts w:ascii="Consolas" w:hAnsi="Consolas" w:cs="Consolas"/>
+          <w:sz w:val="19"/>
+          <w:szCs w:val="19"/>
+        </w:rPr>
+        <w:t xml:space="preserve">        </w:t>
+      </w:r>
+    </w:p>
+    <w:p>
+      <w:pPr>
+        <w:autoSpaceDE w:val="0"/>
+        <w:autoSpaceDN w:val="0"/>
+        <w:adjustRightInd w:val="0"/>
+        <w:spacing w:after="0" w:line="240" w:lineRule="auto"/>
+        <w:rPr>
+          <w:rFonts w:ascii="Consolas" w:hAnsi="Consolas" w:cs="Consolas"/>
+          <w:sz w:val="19"/>
+          <w:szCs w:val="19"/>
+        </w:rPr>
+      </w:pPr>
+      <w:r>
+        <w:rPr>
+          <w:rFonts w:ascii="Consolas" w:hAnsi="Consolas" w:cs="Consolas"/>
+          <w:sz w:val="19"/>
+          <w:szCs w:val="19"/>
+        </w:rPr>
+        <w:t xml:space="preserve">        {</w:t>
+      </w:r>
+    </w:p>
+    <w:p>
+      <w:pPr>
+        <w:autoSpaceDE w:val="0"/>
+        <w:autoSpaceDN w:val="0"/>
+        <w:adjustRightInd w:val="0"/>
+        <w:spacing w:after="0" w:line="240" w:lineRule="auto"/>
+        <w:rPr>
+          <w:rFonts w:ascii="Consolas" w:hAnsi="Consolas" w:cs="Consolas"/>
+          <w:sz w:val="19"/>
+          <w:szCs w:val="19"/>
+        </w:rPr>
+      </w:pPr>
+      <w:r>
+        <w:rPr>
+          <w:rFonts w:ascii="Consolas" w:hAnsi="Consolas" w:cs="Consolas"/>
+          <w:sz w:val="19"/>
+          <w:szCs w:val="19"/>
+        </w:rPr>
+        <w:t xml:space="preserve">            </w:t>
+      </w:r>
+      <w:proofErr w:type="gramStart"/>
+      <w:r>
+        <w:rPr>
+          <w:rFonts w:ascii="Consolas" w:hAnsi="Consolas" w:cs="Consolas"/>
+          <w:color w:val="0000FF"/>
+          <w:sz w:val="19"/>
+          <w:szCs w:val="19"/>
+        </w:rPr>
+        <w:t>string</w:t>
+      </w:r>
+      <w:proofErr w:type="gramEnd"/>
+      <w:r>
+        <w:rPr>
+          <w:rFonts w:ascii="Consolas" w:hAnsi="Consolas" w:cs="Consolas"/>
+          <w:sz w:val="19"/>
+          <w:szCs w:val="19"/>
+        </w:rPr>
+        <w:t xml:space="preserve"> s1;</w:t>
+      </w:r>
+    </w:p>
+    <w:p>
+      <w:pPr>
+        <w:autoSpaceDE w:val="0"/>
+        <w:autoSpaceDN w:val="0"/>
+        <w:adjustRightInd w:val="0"/>
+        <w:spacing w:after="0" w:line="240" w:lineRule="auto"/>
+        <w:rPr>
+          <w:rFonts w:ascii="Consolas" w:hAnsi="Consolas" w:cs="Consolas"/>
+          <w:sz w:val="19"/>
+          <w:szCs w:val="19"/>
+        </w:rPr>
+      </w:pPr>
+      <w:r>
+        <w:rPr>
+          <w:rFonts w:ascii="Consolas" w:hAnsi="Consolas" w:cs="Consolas"/>
+          <w:sz w:val="19"/>
+          <w:szCs w:val="19"/>
+        </w:rPr>
+        <w:t xml:space="preserve">            </w:t>
+      </w:r>
       <w:proofErr w:type="spellStart"/>
-      <w:r>
-        <w:rPr>
-          <w:rFonts w:ascii="Consolas" w:hAnsi="Consolas" w:cs="Consolas"/>
-          <w:sz w:val="19"/>
-          <w:szCs w:val="19"/>
-        </w:rPr>
-        <w:t>System.Data.OleDb</w:t>
+      <w:proofErr w:type="gramStart"/>
+      <w:r>
+        <w:rPr>
+          <w:rFonts w:ascii="Consolas" w:hAnsi="Consolas" w:cs="Consolas"/>
+          <w:color w:val="2B91AF"/>
+          <w:sz w:val="19"/>
+          <w:szCs w:val="19"/>
+        </w:rPr>
+        <w:t>Console</w:t>
+      </w:r>
+      <w:r>
+        <w:rPr>
+          <w:rFonts w:ascii="Consolas" w:hAnsi="Consolas" w:cs="Consolas"/>
+          <w:sz w:val="19"/>
+          <w:szCs w:val="19"/>
+        </w:rPr>
+        <w:t>.WriteLine</w:t>
       </w:r>
       <w:proofErr w:type="spellEnd"/>
       <w:r>
@@ -581,21 +1268,629 @@
           <w:sz w:val="19"/>
           <w:szCs w:val="19"/>
         </w:rPr>
-        <w:t>;</w:t>
-      </w:r>
-    </w:p>
-    <w:p>
-      <w:pPr>
-        <w:autoSpaceDE w:val="0"/>
-        <w:autoSpaceDN w:val="0"/>
-        <w:adjustRightInd w:val="0"/>
-        <w:spacing w:after="0" w:line="240" w:lineRule="auto"/>
-        <w:rPr>
-          <w:rFonts w:ascii="Consolas" w:hAnsi="Consolas" w:cs="Consolas"/>
-          <w:sz w:val="19"/>
-          <w:szCs w:val="19"/>
-        </w:rPr>
-      </w:pPr>
+        <w:t>(</w:t>
+      </w:r>
+      <w:proofErr w:type="gramEnd"/>
+      <w:r>
+        <w:rPr>
+          <w:rFonts w:ascii="Consolas" w:hAnsi="Consolas" w:cs="Consolas"/>
+          <w:color w:val="A31515"/>
+          <w:sz w:val="19"/>
+          <w:szCs w:val="19"/>
+        </w:rPr>
+        <w:t xml:space="preserve">"Please enter Specification for </w:t>
+      </w:r>
+      <w:proofErr w:type="spellStart"/>
+      <w:r>
+        <w:rPr>
+          <w:rFonts w:ascii="Consolas" w:hAnsi="Consolas" w:cs="Consolas"/>
+          <w:color w:val="A31515"/>
+          <w:sz w:val="19"/>
+          <w:szCs w:val="19"/>
+        </w:rPr>
+        <w:t>Tyres</w:t>
+      </w:r>
+      <w:proofErr w:type="spellEnd"/>
+      <w:r>
+        <w:rPr>
+          <w:rFonts w:ascii="Consolas" w:hAnsi="Consolas" w:cs="Consolas"/>
+          <w:color w:val="A31515"/>
+          <w:sz w:val="19"/>
+          <w:szCs w:val="19"/>
+        </w:rPr>
+        <w:t>"</w:t>
+      </w:r>
+      <w:r>
+        <w:rPr>
+          <w:rFonts w:ascii="Consolas" w:hAnsi="Consolas" w:cs="Consolas"/>
+          <w:sz w:val="19"/>
+          <w:szCs w:val="19"/>
+        </w:rPr>
+        <w:t>);</w:t>
+      </w:r>
+    </w:p>
+    <w:p>
+      <w:pPr>
+        <w:autoSpaceDE w:val="0"/>
+        <w:autoSpaceDN w:val="0"/>
+        <w:adjustRightInd w:val="0"/>
+        <w:spacing w:after="0" w:line="240" w:lineRule="auto"/>
+        <w:rPr>
+          <w:rFonts w:ascii="Consolas" w:hAnsi="Consolas" w:cs="Consolas"/>
+          <w:sz w:val="19"/>
+          <w:szCs w:val="19"/>
+        </w:rPr>
+      </w:pPr>
+      <w:r>
+        <w:rPr>
+          <w:rFonts w:ascii="Consolas" w:hAnsi="Consolas" w:cs="Consolas"/>
+          <w:sz w:val="19"/>
+          <w:szCs w:val="19"/>
+        </w:rPr>
+        <w:t xml:space="preserve">            </w:t>
+      </w:r>
+      <w:proofErr w:type="spellStart"/>
+      <w:proofErr w:type="gramStart"/>
+      <w:r>
+        <w:rPr>
+          <w:rFonts w:ascii="Consolas" w:hAnsi="Consolas" w:cs="Consolas"/>
+          <w:color w:val="2B91AF"/>
+          <w:sz w:val="19"/>
+          <w:szCs w:val="19"/>
+        </w:rPr>
+        <w:t>Console</w:t>
+      </w:r>
+      <w:r>
+        <w:rPr>
+          <w:rFonts w:ascii="Consolas" w:hAnsi="Consolas" w:cs="Consolas"/>
+          <w:sz w:val="19"/>
+          <w:szCs w:val="19"/>
+        </w:rPr>
+        <w:t>.WriteLine</w:t>
+      </w:r>
+      <w:proofErr w:type="spellEnd"/>
+      <w:r>
+        <w:rPr>
+          <w:rFonts w:ascii="Consolas" w:hAnsi="Consolas" w:cs="Consolas"/>
+          <w:sz w:val="19"/>
+          <w:szCs w:val="19"/>
+        </w:rPr>
+        <w:t>(</w:t>
+      </w:r>
+      <w:proofErr w:type="gramEnd"/>
+      <w:r>
+        <w:rPr>
+          <w:rFonts w:ascii="Consolas" w:hAnsi="Consolas" w:cs="Consolas"/>
+          <w:color w:val="A31515"/>
+          <w:sz w:val="19"/>
+          <w:szCs w:val="19"/>
+        </w:rPr>
+        <w:t xml:space="preserve">"Please enter </w:t>
+      </w:r>
+      <w:proofErr w:type="spellStart"/>
+      <w:r>
+        <w:rPr>
+          <w:rFonts w:ascii="Consolas" w:hAnsi="Consolas" w:cs="Consolas"/>
+          <w:color w:val="A31515"/>
+          <w:sz w:val="19"/>
+          <w:szCs w:val="19"/>
+        </w:rPr>
+        <w:t>Tyre</w:t>
+      </w:r>
+      <w:proofErr w:type="spellEnd"/>
+      <w:r>
+        <w:rPr>
+          <w:rFonts w:ascii="Consolas" w:hAnsi="Consolas" w:cs="Consolas"/>
+          <w:color w:val="A31515"/>
+          <w:sz w:val="19"/>
+          <w:szCs w:val="19"/>
+        </w:rPr>
+        <w:t xml:space="preserve"> diameter"</w:t>
+      </w:r>
+      <w:r>
+        <w:rPr>
+          <w:rFonts w:ascii="Consolas" w:hAnsi="Consolas" w:cs="Consolas"/>
+          <w:sz w:val="19"/>
+          <w:szCs w:val="19"/>
+        </w:rPr>
+        <w:t>);</w:t>
+      </w:r>
+    </w:p>
+    <w:p>
+      <w:pPr>
+        <w:autoSpaceDE w:val="0"/>
+        <w:autoSpaceDN w:val="0"/>
+        <w:adjustRightInd w:val="0"/>
+        <w:spacing w:after="0" w:line="240" w:lineRule="auto"/>
+        <w:rPr>
+          <w:rFonts w:ascii="Consolas" w:hAnsi="Consolas" w:cs="Consolas"/>
+          <w:sz w:val="19"/>
+          <w:szCs w:val="19"/>
+        </w:rPr>
+      </w:pPr>
+      <w:r>
+        <w:rPr>
+          <w:rFonts w:ascii="Consolas" w:hAnsi="Consolas" w:cs="Consolas"/>
+          <w:sz w:val="19"/>
+          <w:szCs w:val="19"/>
+        </w:rPr>
+        <w:t xml:space="preserve">            s1 = </w:t>
+      </w:r>
+      <w:proofErr w:type="spellStart"/>
+      <w:proofErr w:type="gramStart"/>
+      <w:r>
+        <w:rPr>
+          <w:rFonts w:ascii="Consolas" w:hAnsi="Consolas" w:cs="Consolas"/>
+          <w:color w:val="2B91AF"/>
+          <w:sz w:val="19"/>
+          <w:szCs w:val="19"/>
+        </w:rPr>
+        <w:t>Console</w:t>
+      </w:r>
+      <w:r>
+        <w:rPr>
+          <w:rFonts w:ascii="Consolas" w:hAnsi="Consolas" w:cs="Consolas"/>
+          <w:sz w:val="19"/>
+          <w:szCs w:val="19"/>
+        </w:rPr>
+        <w:t>.ReadLine</w:t>
+      </w:r>
+      <w:proofErr w:type="spellEnd"/>
+      <w:r>
+        <w:rPr>
+          <w:rFonts w:ascii="Consolas" w:hAnsi="Consolas" w:cs="Consolas"/>
+          <w:sz w:val="19"/>
+          <w:szCs w:val="19"/>
+        </w:rPr>
+        <w:t>(</w:t>
+      </w:r>
+      <w:proofErr w:type="gramEnd"/>
+      <w:r>
+        <w:rPr>
+          <w:rFonts w:ascii="Consolas" w:hAnsi="Consolas" w:cs="Consolas"/>
+          <w:sz w:val="19"/>
+          <w:szCs w:val="19"/>
+        </w:rPr>
+        <w:t>);</w:t>
+      </w:r>
+    </w:p>
+    <w:p>
+      <w:pPr>
+        <w:autoSpaceDE w:val="0"/>
+        <w:autoSpaceDN w:val="0"/>
+        <w:adjustRightInd w:val="0"/>
+        <w:spacing w:after="0" w:line="240" w:lineRule="auto"/>
+        <w:rPr>
+          <w:rFonts w:ascii="Consolas" w:hAnsi="Consolas" w:cs="Consolas"/>
+          <w:sz w:val="19"/>
+          <w:szCs w:val="19"/>
+        </w:rPr>
+      </w:pPr>
+      <w:r>
+        <w:rPr>
+          <w:rFonts w:ascii="Consolas" w:hAnsi="Consolas" w:cs="Consolas"/>
+          <w:sz w:val="19"/>
+          <w:szCs w:val="19"/>
+        </w:rPr>
+        <w:t xml:space="preserve">            </w:t>
+      </w:r>
+      <w:proofErr w:type="gramStart"/>
+      <w:r>
+        <w:rPr>
+          <w:rFonts w:ascii="Consolas" w:hAnsi="Consolas" w:cs="Consolas"/>
+          <w:sz w:val="19"/>
+          <w:szCs w:val="19"/>
+        </w:rPr>
+        <w:t>diameter</w:t>
+      </w:r>
+      <w:proofErr w:type="gramEnd"/>
+      <w:r>
+        <w:rPr>
+          <w:rFonts w:ascii="Consolas" w:hAnsi="Consolas" w:cs="Consolas"/>
+          <w:sz w:val="19"/>
+          <w:szCs w:val="19"/>
+        </w:rPr>
+        <w:t xml:space="preserve"> = </w:t>
+      </w:r>
+      <w:r>
+        <w:rPr>
+          <w:rFonts w:ascii="Consolas" w:hAnsi="Consolas" w:cs="Consolas"/>
+          <w:color w:val="2B91AF"/>
+          <w:sz w:val="19"/>
+          <w:szCs w:val="19"/>
+        </w:rPr>
+        <w:t>Convert</w:t>
+      </w:r>
+      <w:r>
+        <w:rPr>
+          <w:rFonts w:ascii="Consolas" w:hAnsi="Consolas" w:cs="Consolas"/>
+          <w:sz w:val="19"/>
+          <w:szCs w:val="19"/>
+        </w:rPr>
+        <w:t>.ToInt32(s1);</w:t>
+      </w:r>
+    </w:p>
+    <w:p>
+      <w:pPr>
+        <w:autoSpaceDE w:val="0"/>
+        <w:autoSpaceDN w:val="0"/>
+        <w:adjustRightInd w:val="0"/>
+        <w:spacing w:after="0" w:line="240" w:lineRule="auto"/>
+        <w:rPr>
+          <w:rFonts w:ascii="Consolas" w:hAnsi="Consolas" w:cs="Consolas"/>
+          <w:sz w:val="19"/>
+          <w:szCs w:val="19"/>
+        </w:rPr>
+      </w:pPr>
+      <w:r>
+        <w:rPr>
+          <w:rFonts w:ascii="Consolas" w:hAnsi="Consolas" w:cs="Consolas"/>
+          <w:sz w:val="19"/>
+          <w:szCs w:val="19"/>
+        </w:rPr>
+        <w:t xml:space="preserve">            </w:t>
+      </w:r>
+      <w:proofErr w:type="spellStart"/>
+      <w:proofErr w:type="gramStart"/>
+      <w:r>
+        <w:rPr>
+          <w:rFonts w:ascii="Consolas" w:hAnsi="Consolas" w:cs="Consolas"/>
+          <w:color w:val="2B91AF"/>
+          <w:sz w:val="19"/>
+          <w:szCs w:val="19"/>
+        </w:rPr>
+        <w:t>Console</w:t>
+      </w:r>
+      <w:r>
+        <w:rPr>
+          <w:rFonts w:ascii="Consolas" w:hAnsi="Consolas" w:cs="Consolas"/>
+          <w:sz w:val="19"/>
+          <w:szCs w:val="19"/>
+        </w:rPr>
+        <w:t>.WriteLine</w:t>
+      </w:r>
+      <w:proofErr w:type="spellEnd"/>
+      <w:r>
+        <w:rPr>
+          <w:rFonts w:ascii="Consolas" w:hAnsi="Consolas" w:cs="Consolas"/>
+          <w:sz w:val="19"/>
+          <w:szCs w:val="19"/>
+        </w:rPr>
+        <w:t>(</w:t>
+      </w:r>
+      <w:proofErr w:type="gramEnd"/>
+      <w:r>
+        <w:rPr>
+          <w:rFonts w:ascii="Consolas" w:hAnsi="Consolas" w:cs="Consolas"/>
+          <w:color w:val="A31515"/>
+          <w:sz w:val="19"/>
+          <w:szCs w:val="19"/>
+        </w:rPr>
+        <w:t xml:space="preserve">"Please enter Color of </w:t>
+      </w:r>
+      <w:proofErr w:type="spellStart"/>
+      <w:r>
+        <w:rPr>
+          <w:rFonts w:ascii="Consolas" w:hAnsi="Consolas" w:cs="Consolas"/>
+          <w:color w:val="A31515"/>
+          <w:sz w:val="19"/>
+          <w:szCs w:val="19"/>
+        </w:rPr>
+        <w:t>mac</w:t>
+      </w:r>
+      <w:proofErr w:type="spellEnd"/>
+      <w:r>
+        <w:rPr>
+          <w:rFonts w:ascii="Consolas" w:hAnsi="Consolas" w:cs="Consolas"/>
+          <w:color w:val="A31515"/>
+          <w:sz w:val="19"/>
+          <w:szCs w:val="19"/>
+        </w:rPr>
+        <w:t>-wheels"</w:t>
+      </w:r>
+      <w:r>
+        <w:rPr>
+          <w:rFonts w:ascii="Consolas" w:hAnsi="Consolas" w:cs="Consolas"/>
+          <w:sz w:val="19"/>
+          <w:szCs w:val="19"/>
+        </w:rPr>
+        <w:t>);</w:t>
+      </w:r>
+    </w:p>
+    <w:p>
+      <w:pPr>
+        <w:autoSpaceDE w:val="0"/>
+        <w:autoSpaceDN w:val="0"/>
+        <w:adjustRightInd w:val="0"/>
+        <w:spacing w:after="0" w:line="240" w:lineRule="auto"/>
+        <w:rPr>
+          <w:rFonts w:ascii="Consolas" w:hAnsi="Consolas" w:cs="Consolas"/>
+          <w:sz w:val="19"/>
+          <w:szCs w:val="19"/>
+        </w:rPr>
+      </w:pPr>
+      <w:r>
+        <w:rPr>
+          <w:rFonts w:ascii="Consolas" w:hAnsi="Consolas" w:cs="Consolas"/>
+          <w:sz w:val="19"/>
+          <w:szCs w:val="19"/>
+        </w:rPr>
+        <w:t xml:space="preserve">            </w:t>
+      </w:r>
+      <w:proofErr w:type="gramStart"/>
+      <w:r>
+        <w:rPr>
+          <w:rFonts w:ascii="Consolas" w:hAnsi="Consolas" w:cs="Consolas"/>
+          <w:sz w:val="19"/>
+          <w:szCs w:val="19"/>
+        </w:rPr>
+        <w:t>color</w:t>
+      </w:r>
+      <w:proofErr w:type="gramEnd"/>
+      <w:r>
+        <w:rPr>
+          <w:rFonts w:ascii="Consolas" w:hAnsi="Consolas" w:cs="Consolas"/>
+          <w:sz w:val="19"/>
+          <w:szCs w:val="19"/>
+        </w:rPr>
+        <w:t xml:space="preserve"> = </w:t>
+      </w:r>
+      <w:proofErr w:type="spellStart"/>
+      <w:r>
+        <w:rPr>
+          <w:rFonts w:ascii="Consolas" w:hAnsi="Consolas" w:cs="Consolas"/>
+          <w:color w:val="2B91AF"/>
+          <w:sz w:val="19"/>
+          <w:szCs w:val="19"/>
+        </w:rPr>
+        <w:t>Console</w:t>
+      </w:r>
+      <w:r>
+        <w:rPr>
+          <w:rFonts w:ascii="Consolas" w:hAnsi="Consolas" w:cs="Consolas"/>
+          <w:sz w:val="19"/>
+          <w:szCs w:val="19"/>
+        </w:rPr>
+        <w:t>.ReadLine</w:t>
+      </w:r>
+      <w:proofErr w:type="spellEnd"/>
+      <w:r>
+        <w:rPr>
+          <w:rFonts w:ascii="Consolas" w:hAnsi="Consolas" w:cs="Consolas"/>
+          <w:sz w:val="19"/>
+          <w:szCs w:val="19"/>
+        </w:rPr>
+        <w:t>();</w:t>
+      </w:r>
+    </w:p>
+    <w:p>
+      <w:pPr>
+        <w:autoSpaceDE w:val="0"/>
+        <w:autoSpaceDN w:val="0"/>
+        <w:adjustRightInd w:val="0"/>
+        <w:spacing w:after="0" w:line="240" w:lineRule="auto"/>
+        <w:rPr>
+          <w:rFonts w:ascii="Consolas" w:hAnsi="Consolas" w:cs="Consolas"/>
+          <w:sz w:val="19"/>
+          <w:szCs w:val="19"/>
+        </w:rPr>
+      </w:pPr>
+      <w:r>
+        <w:rPr>
+          <w:rFonts w:ascii="Consolas" w:hAnsi="Consolas" w:cs="Consolas"/>
+          <w:sz w:val="19"/>
+          <w:szCs w:val="19"/>
+        </w:rPr>
+        <w:t xml:space="preserve">            </w:t>
+      </w:r>
+      <w:proofErr w:type="spellStart"/>
+      <w:proofErr w:type="gramStart"/>
+      <w:r>
+        <w:rPr>
+          <w:rFonts w:ascii="Consolas" w:hAnsi="Consolas" w:cs="Consolas"/>
+          <w:color w:val="2B91AF"/>
+          <w:sz w:val="19"/>
+          <w:szCs w:val="19"/>
+        </w:rPr>
+        <w:t>Console</w:t>
+      </w:r>
+      <w:r>
+        <w:rPr>
+          <w:rFonts w:ascii="Consolas" w:hAnsi="Consolas" w:cs="Consolas"/>
+          <w:sz w:val="19"/>
+          <w:szCs w:val="19"/>
+        </w:rPr>
+        <w:t>.WriteLine</w:t>
+      </w:r>
+      <w:proofErr w:type="spellEnd"/>
+      <w:r>
+        <w:rPr>
+          <w:rFonts w:ascii="Consolas" w:hAnsi="Consolas" w:cs="Consolas"/>
+          <w:sz w:val="19"/>
+          <w:szCs w:val="19"/>
+        </w:rPr>
+        <w:t>(</w:t>
+      </w:r>
+      <w:proofErr w:type="gramEnd"/>
+      <w:r>
+        <w:rPr>
+          <w:rFonts w:ascii="Consolas" w:hAnsi="Consolas" w:cs="Consolas"/>
+          <w:color w:val="A31515"/>
+          <w:sz w:val="19"/>
+          <w:szCs w:val="19"/>
+        </w:rPr>
+        <w:t xml:space="preserve">"Please enter </w:t>
+      </w:r>
+      <w:proofErr w:type="spellStart"/>
+      <w:r>
+        <w:rPr>
+          <w:rFonts w:ascii="Consolas" w:hAnsi="Consolas" w:cs="Consolas"/>
+          <w:color w:val="A31515"/>
+          <w:sz w:val="19"/>
+          <w:szCs w:val="19"/>
+        </w:rPr>
+        <w:t>Tyre</w:t>
+      </w:r>
+      <w:proofErr w:type="spellEnd"/>
+      <w:r>
+        <w:rPr>
+          <w:rFonts w:ascii="Consolas" w:hAnsi="Consolas" w:cs="Consolas"/>
+          <w:color w:val="A31515"/>
+          <w:sz w:val="19"/>
+          <w:szCs w:val="19"/>
+        </w:rPr>
+        <w:t xml:space="preserve"> Company name"</w:t>
+      </w:r>
+      <w:r>
+        <w:rPr>
+          <w:rFonts w:ascii="Consolas" w:hAnsi="Consolas" w:cs="Consolas"/>
+          <w:sz w:val="19"/>
+          <w:szCs w:val="19"/>
+        </w:rPr>
+        <w:t>);</w:t>
+      </w:r>
+    </w:p>
+    <w:p>
+      <w:pPr>
+        <w:autoSpaceDE w:val="0"/>
+        <w:autoSpaceDN w:val="0"/>
+        <w:adjustRightInd w:val="0"/>
+        <w:spacing w:after="0" w:line="240" w:lineRule="auto"/>
+        <w:rPr>
+          <w:rFonts w:ascii="Consolas" w:hAnsi="Consolas" w:cs="Consolas"/>
+          <w:sz w:val="19"/>
+          <w:szCs w:val="19"/>
+        </w:rPr>
+      </w:pPr>
+      <w:r>
+        <w:rPr>
+          <w:rFonts w:ascii="Consolas" w:hAnsi="Consolas" w:cs="Consolas"/>
+          <w:sz w:val="19"/>
+          <w:szCs w:val="19"/>
+        </w:rPr>
+        <w:t xml:space="preserve">            </w:t>
+      </w:r>
+      <w:proofErr w:type="gramStart"/>
+      <w:r>
+        <w:rPr>
+          <w:rFonts w:ascii="Consolas" w:hAnsi="Consolas" w:cs="Consolas"/>
+          <w:sz w:val="19"/>
+          <w:szCs w:val="19"/>
+        </w:rPr>
+        <w:t>company</w:t>
+      </w:r>
+      <w:proofErr w:type="gramEnd"/>
+      <w:r>
+        <w:rPr>
+          <w:rFonts w:ascii="Consolas" w:hAnsi="Consolas" w:cs="Consolas"/>
+          <w:sz w:val="19"/>
+          <w:szCs w:val="19"/>
+        </w:rPr>
+        <w:t xml:space="preserve"> = </w:t>
+      </w:r>
+      <w:proofErr w:type="spellStart"/>
+      <w:r>
+        <w:rPr>
+          <w:rFonts w:ascii="Consolas" w:hAnsi="Consolas" w:cs="Consolas"/>
+          <w:color w:val="2B91AF"/>
+          <w:sz w:val="19"/>
+          <w:szCs w:val="19"/>
+        </w:rPr>
+        <w:t>Console</w:t>
+      </w:r>
+      <w:r>
+        <w:rPr>
+          <w:rFonts w:ascii="Consolas" w:hAnsi="Consolas" w:cs="Consolas"/>
+          <w:sz w:val="19"/>
+          <w:szCs w:val="19"/>
+        </w:rPr>
+        <w:t>.ReadLine</w:t>
+      </w:r>
+      <w:proofErr w:type="spellEnd"/>
+      <w:r>
+        <w:rPr>
+          <w:rFonts w:ascii="Consolas" w:hAnsi="Consolas" w:cs="Consolas"/>
+          <w:sz w:val="19"/>
+          <w:szCs w:val="19"/>
+        </w:rPr>
+        <w:t>();</w:t>
+      </w:r>
+    </w:p>
+    <w:p>
+      <w:pPr>
+        <w:autoSpaceDE w:val="0"/>
+        <w:autoSpaceDN w:val="0"/>
+        <w:adjustRightInd w:val="0"/>
+        <w:spacing w:after="0" w:line="240" w:lineRule="auto"/>
+        <w:rPr>
+          <w:rFonts w:ascii="Consolas" w:hAnsi="Consolas" w:cs="Consolas"/>
+          <w:sz w:val="19"/>
+          <w:szCs w:val="19"/>
+        </w:rPr>
+      </w:pPr>
+      <w:r>
+        <w:rPr>
+          <w:rFonts w:ascii="Consolas" w:hAnsi="Consolas" w:cs="Consolas"/>
+          <w:sz w:val="19"/>
+          <w:szCs w:val="19"/>
+        </w:rPr>
+        <w:t xml:space="preserve">        </w:t>
+      </w:r>
+    </w:p>
+    <w:p>
+      <w:pPr>
+        <w:autoSpaceDE w:val="0"/>
+        <w:autoSpaceDN w:val="0"/>
+        <w:adjustRightInd w:val="0"/>
+        <w:spacing w:after="0" w:line="240" w:lineRule="auto"/>
+        <w:rPr>
+          <w:rFonts w:ascii="Consolas" w:hAnsi="Consolas" w:cs="Consolas"/>
+          <w:sz w:val="19"/>
+          <w:szCs w:val="19"/>
+        </w:rPr>
+      </w:pPr>
+      <w:r>
+        <w:rPr>
+          <w:rFonts w:ascii="Consolas" w:hAnsi="Consolas" w:cs="Consolas"/>
+          <w:sz w:val="19"/>
+          <w:szCs w:val="19"/>
+        </w:rPr>
+        <w:t xml:space="preserve">        }</w:t>
+      </w:r>
+    </w:p>
+    <w:p>
+      <w:pPr>
+        <w:autoSpaceDE w:val="0"/>
+        <w:autoSpaceDN w:val="0"/>
+        <w:adjustRightInd w:val="0"/>
+        <w:spacing w:after="0" w:line="240" w:lineRule="auto"/>
+        <w:rPr>
+          <w:rFonts w:ascii="Consolas" w:hAnsi="Consolas" w:cs="Consolas"/>
+          <w:sz w:val="19"/>
+          <w:szCs w:val="19"/>
+        </w:rPr>
+      </w:pPr>
+    </w:p>
+    <w:p>
+      <w:pPr>
+        <w:autoSpaceDE w:val="0"/>
+        <w:autoSpaceDN w:val="0"/>
+        <w:adjustRightInd w:val="0"/>
+        <w:spacing w:after="0" w:line="240" w:lineRule="auto"/>
+        <w:rPr>
+          <w:rFonts w:ascii="Consolas" w:hAnsi="Consolas" w:cs="Consolas"/>
+          <w:sz w:val="19"/>
+          <w:szCs w:val="19"/>
+        </w:rPr>
+      </w:pPr>
+      <w:r>
+        <w:rPr>
+          <w:rFonts w:ascii="Consolas" w:hAnsi="Consolas" w:cs="Consolas"/>
+          <w:sz w:val="19"/>
+          <w:szCs w:val="19"/>
+        </w:rPr>
+        <w:t xml:space="preserve">        </w:t>
+      </w:r>
       <w:proofErr w:type="gramStart"/>
       <w:r>
         <w:rPr>
@@ -604,31 +1899,17 @@
           <w:sz w:val="19"/>
           <w:szCs w:val="19"/>
         </w:rPr>
-        <w:t>using</w:t>
-      </w:r>
-      <w:proofErr w:type="gramEnd"/>
-      <w:r>
-        <w:rPr>
-          <w:rFonts w:ascii="Consolas" w:hAnsi="Consolas" w:cs="Consolas"/>
-          <w:sz w:val="19"/>
-          <w:szCs w:val="19"/>
-        </w:rPr>
-        <w:t xml:space="preserve"> System.Net;</w:t>
-      </w:r>
-    </w:p>
-    <w:p>
-      <w:pPr>
-        <w:autoSpaceDE w:val="0"/>
-        <w:autoSpaceDN w:val="0"/>
-        <w:adjustRightInd w:val="0"/>
-        <w:spacing w:after="0" w:line="240" w:lineRule="auto"/>
-        <w:rPr>
-          <w:rFonts w:ascii="Consolas" w:hAnsi="Consolas" w:cs="Consolas"/>
-          <w:sz w:val="19"/>
-          <w:szCs w:val="19"/>
-        </w:rPr>
-      </w:pPr>
-      <w:proofErr w:type="gramStart"/>
+        <w:t>public</w:t>
+      </w:r>
+      <w:proofErr w:type="gramEnd"/>
+      <w:r>
+        <w:rPr>
+          <w:rFonts w:ascii="Consolas" w:hAnsi="Consolas" w:cs="Consolas"/>
+          <w:sz w:val="19"/>
+          <w:szCs w:val="19"/>
+        </w:rPr>
+        <w:t xml:space="preserve"> </w:t>
+      </w:r>
       <w:r>
         <w:rPr>
           <w:rFonts w:ascii="Consolas" w:hAnsi="Consolas" w:cs="Consolas"/>
@@ -636,31 +1917,16 @@
           <w:sz w:val="19"/>
           <w:szCs w:val="19"/>
         </w:rPr>
-        <w:t>using</w:t>
-      </w:r>
-      <w:proofErr w:type="gramEnd"/>
-      <w:r>
-        <w:rPr>
-          <w:rFonts w:ascii="Consolas" w:hAnsi="Consolas" w:cs="Consolas"/>
-          <w:sz w:val="19"/>
-          <w:szCs w:val="19"/>
-        </w:rPr>
-        <w:t xml:space="preserve"> System.IO;</w:t>
-      </w:r>
-    </w:p>
-    <w:p>
-      <w:pPr>
-        <w:autoSpaceDE w:val="0"/>
-        <w:autoSpaceDN w:val="0"/>
-        <w:adjustRightInd w:val="0"/>
-        <w:spacing w:after="0" w:line="240" w:lineRule="auto"/>
-        <w:rPr>
-          <w:rFonts w:ascii="Consolas" w:hAnsi="Consolas" w:cs="Consolas"/>
-          <w:sz w:val="19"/>
-          <w:szCs w:val="19"/>
-        </w:rPr>
-      </w:pPr>
-      <w:proofErr w:type="gramStart"/>
+        <w:t>override</w:t>
+      </w:r>
+      <w:r>
+        <w:rPr>
+          <w:rFonts w:ascii="Consolas" w:hAnsi="Consolas" w:cs="Consolas"/>
+          <w:sz w:val="19"/>
+          <w:szCs w:val="19"/>
+        </w:rPr>
+        <w:t xml:space="preserve"> </w:t>
+      </w:r>
       <w:r>
         <w:rPr>
           <w:rFonts w:ascii="Consolas" w:hAnsi="Consolas" w:cs="Consolas"/>
@@ -668,9 +1934,427 @@
           <w:sz w:val="19"/>
           <w:szCs w:val="19"/>
         </w:rPr>
-        <w:t>using</w:t>
-      </w:r>
-      <w:proofErr w:type="gramEnd"/>
+        <w:t>void</w:t>
+      </w:r>
+      <w:r>
+        <w:rPr>
+          <w:rFonts w:ascii="Consolas" w:hAnsi="Consolas" w:cs="Consolas"/>
+          <w:sz w:val="19"/>
+          <w:szCs w:val="19"/>
+        </w:rPr>
+        <w:t xml:space="preserve"> Display()</w:t>
+      </w:r>
+    </w:p>
+    <w:p>
+      <w:pPr>
+        <w:autoSpaceDE w:val="0"/>
+        <w:autoSpaceDN w:val="0"/>
+        <w:adjustRightInd w:val="0"/>
+        <w:spacing w:after="0" w:line="240" w:lineRule="auto"/>
+        <w:rPr>
+          <w:rFonts w:ascii="Consolas" w:hAnsi="Consolas" w:cs="Consolas"/>
+          <w:sz w:val="19"/>
+          <w:szCs w:val="19"/>
+        </w:rPr>
+      </w:pPr>
+      <w:r>
+        <w:rPr>
+          <w:rFonts w:ascii="Consolas" w:hAnsi="Consolas" w:cs="Consolas"/>
+          <w:sz w:val="19"/>
+          <w:szCs w:val="19"/>
+        </w:rPr>
+        <w:t xml:space="preserve">        </w:t>
+      </w:r>
+    </w:p>
+    <w:p>
+      <w:pPr>
+        <w:autoSpaceDE w:val="0"/>
+        <w:autoSpaceDN w:val="0"/>
+        <w:adjustRightInd w:val="0"/>
+        <w:spacing w:after="0" w:line="240" w:lineRule="auto"/>
+        <w:rPr>
+          <w:rFonts w:ascii="Consolas" w:hAnsi="Consolas" w:cs="Consolas"/>
+          <w:sz w:val="19"/>
+          <w:szCs w:val="19"/>
+        </w:rPr>
+      </w:pPr>
+      <w:r>
+        <w:rPr>
+          <w:rFonts w:ascii="Consolas" w:hAnsi="Consolas" w:cs="Consolas"/>
+          <w:sz w:val="19"/>
+          <w:szCs w:val="19"/>
+        </w:rPr>
+        <w:t xml:space="preserve">        {</w:t>
+      </w:r>
+    </w:p>
+    <w:p>
+      <w:pPr>
+        <w:autoSpaceDE w:val="0"/>
+        <w:autoSpaceDN w:val="0"/>
+        <w:adjustRightInd w:val="0"/>
+        <w:spacing w:after="0" w:line="240" w:lineRule="auto"/>
+        <w:rPr>
+          <w:rFonts w:ascii="Consolas" w:hAnsi="Consolas" w:cs="Consolas"/>
+          <w:sz w:val="19"/>
+          <w:szCs w:val="19"/>
+        </w:rPr>
+      </w:pPr>
+      <w:r>
+        <w:rPr>
+          <w:rFonts w:ascii="Consolas" w:hAnsi="Consolas" w:cs="Consolas"/>
+          <w:sz w:val="19"/>
+          <w:szCs w:val="19"/>
+        </w:rPr>
+        <w:t xml:space="preserve">            </w:t>
+      </w:r>
+      <w:proofErr w:type="spellStart"/>
+      <w:proofErr w:type="gramStart"/>
+      <w:r>
+        <w:rPr>
+          <w:rFonts w:ascii="Consolas" w:hAnsi="Consolas" w:cs="Consolas"/>
+          <w:color w:val="2B91AF"/>
+          <w:sz w:val="19"/>
+          <w:szCs w:val="19"/>
+        </w:rPr>
+        <w:t>Console</w:t>
+      </w:r>
+      <w:r>
+        <w:rPr>
+          <w:rFonts w:ascii="Consolas" w:hAnsi="Consolas" w:cs="Consolas"/>
+          <w:sz w:val="19"/>
+          <w:szCs w:val="19"/>
+        </w:rPr>
+        <w:t>.WriteLine</w:t>
+      </w:r>
+      <w:proofErr w:type="spellEnd"/>
+      <w:r>
+        <w:rPr>
+          <w:rFonts w:ascii="Consolas" w:hAnsi="Consolas" w:cs="Consolas"/>
+          <w:sz w:val="19"/>
+          <w:szCs w:val="19"/>
+        </w:rPr>
+        <w:t>(</w:t>
+      </w:r>
+      <w:proofErr w:type="gramEnd"/>
+      <w:r>
+        <w:rPr>
+          <w:rFonts w:ascii="Consolas" w:hAnsi="Consolas" w:cs="Consolas"/>
+          <w:color w:val="A31515"/>
+          <w:sz w:val="19"/>
+          <w:szCs w:val="19"/>
+        </w:rPr>
+        <w:t>"</w:t>
+      </w:r>
+      <w:proofErr w:type="spellStart"/>
+      <w:r>
+        <w:rPr>
+          <w:rFonts w:ascii="Consolas" w:hAnsi="Consolas" w:cs="Consolas"/>
+          <w:color w:val="A31515"/>
+          <w:sz w:val="19"/>
+          <w:szCs w:val="19"/>
+        </w:rPr>
+        <w:t>Tyre</w:t>
+      </w:r>
+      <w:proofErr w:type="spellEnd"/>
+      <w:r>
+        <w:rPr>
+          <w:rFonts w:ascii="Consolas" w:hAnsi="Consolas" w:cs="Consolas"/>
+          <w:color w:val="A31515"/>
+          <w:sz w:val="19"/>
+          <w:szCs w:val="19"/>
+        </w:rPr>
+        <w:t xml:space="preserve"> Specification :- "</w:t>
+      </w:r>
+      <w:r>
+        <w:rPr>
+          <w:rFonts w:ascii="Consolas" w:hAnsi="Consolas" w:cs="Consolas"/>
+          <w:sz w:val="19"/>
+          <w:szCs w:val="19"/>
+        </w:rPr>
+        <w:t>);</w:t>
+      </w:r>
+    </w:p>
+    <w:p>
+      <w:pPr>
+        <w:autoSpaceDE w:val="0"/>
+        <w:autoSpaceDN w:val="0"/>
+        <w:adjustRightInd w:val="0"/>
+        <w:spacing w:after="0" w:line="240" w:lineRule="auto"/>
+        <w:rPr>
+          <w:rFonts w:ascii="Consolas" w:hAnsi="Consolas" w:cs="Consolas"/>
+          <w:sz w:val="19"/>
+          <w:szCs w:val="19"/>
+        </w:rPr>
+      </w:pPr>
+      <w:r>
+        <w:rPr>
+          <w:rFonts w:ascii="Consolas" w:hAnsi="Consolas" w:cs="Consolas"/>
+          <w:sz w:val="19"/>
+          <w:szCs w:val="19"/>
+        </w:rPr>
+        <w:t xml:space="preserve">            </w:t>
+      </w:r>
+      <w:proofErr w:type="spellStart"/>
+      <w:proofErr w:type="gramStart"/>
+      <w:r>
+        <w:rPr>
+          <w:rFonts w:ascii="Consolas" w:hAnsi="Consolas" w:cs="Consolas"/>
+          <w:color w:val="2B91AF"/>
+          <w:sz w:val="19"/>
+          <w:szCs w:val="19"/>
+        </w:rPr>
+        <w:t>Console</w:t>
+      </w:r>
+      <w:r>
+        <w:rPr>
+          <w:rFonts w:ascii="Consolas" w:hAnsi="Consolas" w:cs="Consolas"/>
+          <w:sz w:val="19"/>
+          <w:szCs w:val="19"/>
+        </w:rPr>
+        <w:t>.WriteLine</w:t>
+      </w:r>
+      <w:proofErr w:type="spellEnd"/>
+      <w:r>
+        <w:rPr>
+          <w:rFonts w:ascii="Consolas" w:hAnsi="Consolas" w:cs="Consolas"/>
+          <w:sz w:val="19"/>
+          <w:szCs w:val="19"/>
+        </w:rPr>
+        <w:t>(</w:t>
+      </w:r>
+      <w:proofErr w:type="gramEnd"/>
+      <w:r>
+        <w:rPr>
+          <w:rFonts w:ascii="Consolas" w:hAnsi="Consolas" w:cs="Consolas"/>
+          <w:color w:val="A31515"/>
+          <w:sz w:val="19"/>
+          <w:szCs w:val="19"/>
+        </w:rPr>
+        <w:t>"Diameter is ---&gt; {0} "</w:t>
+      </w:r>
+      <w:r>
+        <w:rPr>
+          <w:rFonts w:ascii="Consolas" w:hAnsi="Consolas" w:cs="Consolas"/>
+          <w:sz w:val="19"/>
+          <w:szCs w:val="19"/>
+        </w:rPr>
+        <w:t>, diameter);</w:t>
+      </w:r>
+    </w:p>
+    <w:p>
+      <w:pPr>
+        <w:autoSpaceDE w:val="0"/>
+        <w:autoSpaceDN w:val="0"/>
+        <w:adjustRightInd w:val="0"/>
+        <w:spacing w:after="0" w:line="240" w:lineRule="auto"/>
+        <w:rPr>
+          <w:rFonts w:ascii="Consolas" w:hAnsi="Consolas" w:cs="Consolas"/>
+          <w:sz w:val="19"/>
+          <w:szCs w:val="19"/>
+        </w:rPr>
+      </w:pPr>
+      <w:r>
+        <w:rPr>
+          <w:rFonts w:ascii="Consolas" w:hAnsi="Consolas" w:cs="Consolas"/>
+          <w:sz w:val="19"/>
+          <w:szCs w:val="19"/>
+        </w:rPr>
+        <w:t xml:space="preserve">            </w:t>
+      </w:r>
+      <w:proofErr w:type="spellStart"/>
+      <w:proofErr w:type="gramStart"/>
+      <w:r>
+        <w:rPr>
+          <w:rFonts w:ascii="Consolas" w:hAnsi="Consolas" w:cs="Consolas"/>
+          <w:color w:val="2B91AF"/>
+          <w:sz w:val="19"/>
+          <w:szCs w:val="19"/>
+        </w:rPr>
+        <w:t>Console</w:t>
+      </w:r>
+      <w:r>
+        <w:rPr>
+          <w:rFonts w:ascii="Consolas" w:hAnsi="Consolas" w:cs="Consolas"/>
+          <w:sz w:val="19"/>
+          <w:szCs w:val="19"/>
+        </w:rPr>
+        <w:t>.WriteLine</w:t>
+      </w:r>
+      <w:proofErr w:type="spellEnd"/>
+      <w:r>
+        <w:rPr>
+          <w:rFonts w:ascii="Consolas" w:hAnsi="Consolas" w:cs="Consolas"/>
+          <w:sz w:val="19"/>
+          <w:szCs w:val="19"/>
+        </w:rPr>
+        <w:t>(</w:t>
+      </w:r>
+      <w:proofErr w:type="gramEnd"/>
+      <w:r>
+        <w:rPr>
+          <w:rFonts w:ascii="Consolas" w:hAnsi="Consolas" w:cs="Consolas"/>
+          <w:color w:val="A31515"/>
+          <w:sz w:val="19"/>
+          <w:szCs w:val="19"/>
+        </w:rPr>
+        <w:t>"Color is ---&gt; {0}"</w:t>
+      </w:r>
+      <w:r>
+        <w:rPr>
+          <w:rFonts w:ascii="Consolas" w:hAnsi="Consolas" w:cs="Consolas"/>
+          <w:sz w:val="19"/>
+          <w:szCs w:val="19"/>
+        </w:rPr>
+        <w:t>, color);</w:t>
+      </w:r>
+    </w:p>
+    <w:p>
+      <w:pPr>
+        <w:autoSpaceDE w:val="0"/>
+        <w:autoSpaceDN w:val="0"/>
+        <w:adjustRightInd w:val="0"/>
+        <w:spacing w:after="0" w:line="240" w:lineRule="auto"/>
+        <w:rPr>
+          <w:rFonts w:ascii="Consolas" w:hAnsi="Consolas" w:cs="Consolas"/>
+          <w:sz w:val="19"/>
+          <w:szCs w:val="19"/>
+        </w:rPr>
+      </w:pPr>
+      <w:r>
+        <w:rPr>
+          <w:rFonts w:ascii="Consolas" w:hAnsi="Consolas" w:cs="Consolas"/>
+          <w:sz w:val="19"/>
+          <w:szCs w:val="19"/>
+        </w:rPr>
+        <w:t xml:space="preserve">            </w:t>
+      </w:r>
+      <w:proofErr w:type="spellStart"/>
+      <w:proofErr w:type="gramStart"/>
+      <w:r>
+        <w:rPr>
+          <w:rFonts w:ascii="Consolas" w:hAnsi="Consolas" w:cs="Consolas"/>
+          <w:color w:val="2B91AF"/>
+          <w:sz w:val="19"/>
+          <w:szCs w:val="19"/>
+        </w:rPr>
+        <w:t>Console</w:t>
+      </w:r>
+      <w:r>
+        <w:rPr>
+          <w:rFonts w:ascii="Consolas" w:hAnsi="Consolas" w:cs="Consolas"/>
+          <w:sz w:val="19"/>
+          <w:szCs w:val="19"/>
+        </w:rPr>
+        <w:t>.WriteLine</w:t>
+      </w:r>
+      <w:proofErr w:type="spellEnd"/>
+      <w:r>
+        <w:rPr>
+          <w:rFonts w:ascii="Consolas" w:hAnsi="Consolas" w:cs="Consolas"/>
+          <w:sz w:val="19"/>
+          <w:szCs w:val="19"/>
+        </w:rPr>
+        <w:t>(</w:t>
+      </w:r>
+      <w:proofErr w:type="gramEnd"/>
+      <w:r>
+        <w:rPr>
+          <w:rFonts w:ascii="Consolas" w:hAnsi="Consolas" w:cs="Consolas"/>
+          <w:color w:val="A31515"/>
+          <w:sz w:val="19"/>
+          <w:szCs w:val="19"/>
+        </w:rPr>
+        <w:t>"Company is ---&gt; {0}"</w:t>
+      </w:r>
+      <w:r>
+        <w:rPr>
+          <w:rFonts w:ascii="Consolas" w:hAnsi="Consolas" w:cs="Consolas"/>
+          <w:sz w:val="19"/>
+          <w:szCs w:val="19"/>
+        </w:rPr>
+        <w:t>, company);</w:t>
+      </w:r>
+    </w:p>
+    <w:p>
+      <w:pPr>
+        <w:autoSpaceDE w:val="0"/>
+        <w:autoSpaceDN w:val="0"/>
+        <w:adjustRightInd w:val="0"/>
+        <w:spacing w:after="0" w:line="240" w:lineRule="auto"/>
+        <w:rPr>
+          <w:rFonts w:ascii="Consolas" w:hAnsi="Consolas" w:cs="Consolas"/>
+          <w:sz w:val="19"/>
+          <w:szCs w:val="19"/>
+        </w:rPr>
+      </w:pPr>
+    </w:p>
+    <w:p>
+      <w:pPr>
+        <w:autoSpaceDE w:val="0"/>
+        <w:autoSpaceDN w:val="0"/>
+        <w:adjustRightInd w:val="0"/>
+        <w:spacing w:after="0" w:line="240" w:lineRule="auto"/>
+        <w:rPr>
+          <w:rFonts w:ascii="Consolas" w:hAnsi="Consolas" w:cs="Consolas"/>
+          <w:sz w:val="19"/>
+          <w:szCs w:val="19"/>
+        </w:rPr>
+      </w:pPr>
+      <w:r>
+        <w:rPr>
+          <w:rFonts w:ascii="Consolas" w:hAnsi="Consolas" w:cs="Consolas"/>
+          <w:sz w:val="19"/>
+          <w:szCs w:val="19"/>
+        </w:rPr>
+        <w:t xml:space="preserve">        }</w:t>
+      </w:r>
+    </w:p>
+    <w:p>
+      <w:pPr>
+        <w:autoSpaceDE w:val="0"/>
+        <w:autoSpaceDN w:val="0"/>
+        <w:adjustRightInd w:val="0"/>
+        <w:spacing w:after="0" w:line="240" w:lineRule="auto"/>
+        <w:rPr>
+          <w:rFonts w:ascii="Consolas" w:hAnsi="Consolas" w:cs="Consolas"/>
+          <w:sz w:val="19"/>
+          <w:szCs w:val="19"/>
+        </w:rPr>
+      </w:pPr>
+    </w:p>
+    <w:p>
+      <w:pPr>
+        <w:autoSpaceDE w:val="0"/>
+        <w:autoSpaceDN w:val="0"/>
+        <w:adjustRightInd w:val="0"/>
+        <w:spacing w:after="0" w:line="240" w:lineRule="auto"/>
+        <w:rPr>
+          <w:rFonts w:ascii="Consolas" w:hAnsi="Consolas" w:cs="Consolas"/>
+          <w:sz w:val="19"/>
+          <w:szCs w:val="19"/>
+        </w:rPr>
+      </w:pPr>
+      <w:r>
+        <w:rPr>
+          <w:rFonts w:ascii="Consolas" w:hAnsi="Consolas" w:cs="Consolas"/>
+          <w:sz w:val="19"/>
+          <w:szCs w:val="19"/>
+        </w:rPr>
+        <w:t xml:space="preserve">    }    </w:t>
+      </w:r>
+    </w:p>
+    <w:p>
+      <w:pPr>
+        <w:autoSpaceDE w:val="0"/>
+        <w:autoSpaceDN w:val="0"/>
+        <w:adjustRightInd w:val="0"/>
+        <w:spacing w:after="0" w:line="240" w:lineRule="auto"/>
+        <w:rPr>
+          <w:rFonts w:ascii="Consolas" w:hAnsi="Consolas" w:cs="Consolas"/>
+          <w:sz w:val="19"/>
+          <w:szCs w:val="19"/>
+        </w:rPr>
+      </w:pPr>
       <w:r>
         <w:rPr>
           <w:rFonts w:ascii="Consolas" w:hAnsi="Consolas" w:cs="Consolas"/>
@@ -679,14 +2363,345 @@
         </w:rPr>
         <w:t xml:space="preserve"> </w:t>
       </w:r>
+    </w:p>
+    <w:p>
+      <w:pPr>
+        <w:autoSpaceDE w:val="0"/>
+        <w:autoSpaceDN w:val="0"/>
+        <w:adjustRightInd w:val="0"/>
+        <w:spacing w:after="0" w:line="240" w:lineRule="auto"/>
+        <w:rPr>
+          <w:rFonts w:ascii="Consolas" w:hAnsi="Consolas" w:cs="Consolas"/>
+          <w:sz w:val="19"/>
+          <w:szCs w:val="19"/>
+        </w:rPr>
+      </w:pPr>
+      <w:r>
+        <w:rPr>
+          <w:rFonts w:ascii="Consolas" w:hAnsi="Consolas" w:cs="Consolas"/>
+          <w:color w:val="008000"/>
+          <w:sz w:val="19"/>
+          <w:szCs w:val="19"/>
+        </w:rPr>
+        <w:t xml:space="preserve">//keeping track of Car interiors      </w:t>
+      </w:r>
+    </w:p>
+    <w:p>
+      <w:pPr>
+        <w:autoSpaceDE w:val="0"/>
+        <w:autoSpaceDN w:val="0"/>
+        <w:adjustRightInd w:val="0"/>
+        <w:spacing w:after="0" w:line="240" w:lineRule="auto"/>
+        <w:rPr>
+          <w:rFonts w:ascii="Consolas" w:hAnsi="Consolas" w:cs="Consolas"/>
+          <w:sz w:val="19"/>
+          <w:szCs w:val="19"/>
+        </w:rPr>
+      </w:pPr>
+      <w:r>
+        <w:rPr>
+          <w:rFonts w:ascii="Consolas" w:hAnsi="Consolas" w:cs="Consolas"/>
+          <w:sz w:val="19"/>
+          <w:szCs w:val="19"/>
+        </w:rPr>
+        <w:t xml:space="preserve">    </w:t>
+      </w:r>
+    </w:p>
+    <w:p>
+      <w:pPr>
+        <w:autoSpaceDE w:val="0"/>
+        <w:autoSpaceDN w:val="0"/>
+        <w:adjustRightInd w:val="0"/>
+        <w:spacing w:after="0" w:line="240" w:lineRule="auto"/>
+        <w:rPr>
+          <w:rFonts w:ascii="Consolas" w:hAnsi="Consolas" w:cs="Consolas"/>
+          <w:sz w:val="19"/>
+          <w:szCs w:val="19"/>
+        </w:rPr>
+      </w:pPr>
+      <w:r>
+        <w:rPr>
+          <w:rFonts w:ascii="Consolas" w:hAnsi="Consolas" w:cs="Consolas"/>
+          <w:sz w:val="19"/>
+          <w:szCs w:val="19"/>
+        </w:rPr>
+        <w:t xml:space="preserve">    </w:t>
+      </w:r>
+      <w:proofErr w:type="gramStart"/>
+      <w:r>
+        <w:rPr>
+          <w:rFonts w:ascii="Consolas" w:hAnsi="Consolas" w:cs="Consolas"/>
+          <w:color w:val="0000FF"/>
+          <w:sz w:val="19"/>
+          <w:szCs w:val="19"/>
+        </w:rPr>
+        <w:t>class</w:t>
+      </w:r>
+      <w:proofErr w:type="gramEnd"/>
+      <w:r>
+        <w:rPr>
+          <w:rFonts w:ascii="Consolas" w:hAnsi="Consolas" w:cs="Consolas"/>
+          <w:sz w:val="19"/>
+          <w:szCs w:val="19"/>
+        </w:rPr>
+        <w:t xml:space="preserve"> </w:t>
+      </w:r>
+      <w:r>
+        <w:rPr>
+          <w:rFonts w:ascii="Consolas" w:hAnsi="Consolas" w:cs="Consolas"/>
+          <w:color w:val="2B91AF"/>
+          <w:sz w:val="19"/>
+          <w:szCs w:val="19"/>
+        </w:rPr>
+        <w:t>interior</w:t>
+      </w:r>
+      <w:r>
+        <w:rPr>
+          <w:rFonts w:ascii="Consolas" w:hAnsi="Consolas" w:cs="Consolas"/>
+          <w:sz w:val="19"/>
+          <w:szCs w:val="19"/>
+        </w:rPr>
+        <w:t xml:space="preserve"> : </w:t>
+      </w:r>
+      <w:r>
+        <w:rPr>
+          <w:rFonts w:ascii="Consolas" w:hAnsi="Consolas" w:cs="Consolas"/>
+          <w:color w:val="2B91AF"/>
+          <w:sz w:val="19"/>
+          <w:szCs w:val="19"/>
+        </w:rPr>
+        <w:t>Cars</w:t>
+      </w:r>
+    </w:p>
+    <w:p>
+      <w:pPr>
+        <w:autoSpaceDE w:val="0"/>
+        <w:autoSpaceDN w:val="0"/>
+        <w:adjustRightInd w:val="0"/>
+        <w:spacing w:after="0" w:line="240" w:lineRule="auto"/>
+        <w:rPr>
+          <w:rFonts w:ascii="Consolas" w:hAnsi="Consolas" w:cs="Consolas"/>
+          <w:sz w:val="19"/>
+          <w:szCs w:val="19"/>
+        </w:rPr>
+      </w:pPr>
+      <w:r>
+        <w:rPr>
+          <w:rFonts w:ascii="Consolas" w:hAnsi="Consolas" w:cs="Consolas"/>
+          <w:sz w:val="19"/>
+          <w:szCs w:val="19"/>
+        </w:rPr>
+        <w:t xml:space="preserve">        {</w:t>
+      </w:r>
+    </w:p>
+    <w:p>
+      <w:pPr>
+        <w:autoSpaceDE w:val="0"/>
+        <w:autoSpaceDN w:val="0"/>
+        <w:adjustRightInd w:val="0"/>
+        <w:spacing w:after="0" w:line="240" w:lineRule="auto"/>
+        <w:rPr>
+          <w:rFonts w:ascii="Consolas" w:hAnsi="Consolas" w:cs="Consolas"/>
+          <w:sz w:val="19"/>
+          <w:szCs w:val="19"/>
+        </w:rPr>
+      </w:pPr>
+    </w:p>
+    <w:p>
+      <w:pPr>
+        <w:autoSpaceDE w:val="0"/>
+        <w:autoSpaceDN w:val="0"/>
+        <w:adjustRightInd w:val="0"/>
+        <w:spacing w:after="0" w:line="240" w:lineRule="auto"/>
+        <w:rPr>
+          <w:rFonts w:ascii="Consolas" w:hAnsi="Consolas" w:cs="Consolas"/>
+          <w:sz w:val="19"/>
+          <w:szCs w:val="19"/>
+        </w:rPr>
+      </w:pPr>
+      <w:r>
+        <w:rPr>
+          <w:rFonts w:ascii="Consolas" w:hAnsi="Consolas" w:cs="Consolas"/>
+          <w:sz w:val="19"/>
+          <w:szCs w:val="19"/>
+        </w:rPr>
+        <w:t xml:space="preserve">            </w:t>
+      </w:r>
+      <w:proofErr w:type="gramStart"/>
+      <w:r>
+        <w:rPr>
+          <w:rFonts w:ascii="Consolas" w:hAnsi="Consolas" w:cs="Consolas"/>
+          <w:color w:val="0000FF"/>
+          <w:sz w:val="19"/>
+          <w:szCs w:val="19"/>
+        </w:rPr>
+        <w:t>public</w:t>
+      </w:r>
+      <w:proofErr w:type="gramEnd"/>
+      <w:r>
+        <w:rPr>
+          <w:rFonts w:ascii="Consolas" w:hAnsi="Consolas" w:cs="Consolas"/>
+          <w:sz w:val="19"/>
+          <w:szCs w:val="19"/>
+        </w:rPr>
+        <w:t xml:space="preserve"> </w:t>
+      </w:r>
+      <w:r>
+        <w:rPr>
+          <w:rFonts w:ascii="Consolas" w:hAnsi="Consolas" w:cs="Consolas"/>
+          <w:color w:val="0000FF"/>
+          <w:sz w:val="19"/>
+          <w:szCs w:val="19"/>
+        </w:rPr>
+        <w:t>override</w:t>
+      </w:r>
+      <w:r>
+        <w:rPr>
+          <w:rFonts w:ascii="Consolas" w:hAnsi="Consolas" w:cs="Consolas"/>
+          <w:sz w:val="19"/>
+          <w:szCs w:val="19"/>
+        </w:rPr>
+        <w:t xml:space="preserve"> </w:t>
+      </w:r>
+      <w:r>
+        <w:rPr>
+          <w:rFonts w:ascii="Consolas" w:hAnsi="Consolas" w:cs="Consolas"/>
+          <w:color w:val="0000FF"/>
+          <w:sz w:val="19"/>
+          <w:szCs w:val="19"/>
+        </w:rPr>
+        <w:t>void</w:t>
+      </w:r>
+      <w:r>
+        <w:rPr>
+          <w:rFonts w:ascii="Consolas" w:hAnsi="Consolas" w:cs="Consolas"/>
+          <w:sz w:val="19"/>
+          <w:szCs w:val="19"/>
+        </w:rPr>
+        <w:t xml:space="preserve"> Accept()</w:t>
+      </w:r>
+    </w:p>
+    <w:p>
+      <w:pPr>
+        <w:autoSpaceDE w:val="0"/>
+        <w:autoSpaceDN w:val="0"/>
+        <w:adjustRightInd w:val="0"/>
+        <w:spacing w:after="0" w:line="240" w:lineRule="auto"/>
+        <w:rPr>
+          <w:rFonts w:ascii="Consolas" w:hAnsi="Consolas" w:cs="Consolas"/>
+          <w:sz w:val="19"/>
+          <w:szCs w:val="19"/>
+        </w:rPr>
+      </w:pPr>
+      <w:r>
+        <w:rPr>
+          <w:rFonts w:ascii="Consolas" w:hAnsi="Consolas" w:cs="Consolas"/>
+          <w:sz w:val="19"/>
+          <w:szCs w:val="19"/>
+        </w:rPr>
+        <w:lastRenderedPageBreak/>
+        <w:t xml:space="preserve">            </w:t>
+      </w:r>
+    </w:p>
+    <w:p>
+      <w:pPr>
+        <w:autoSpaceDE w:val="0"/>
+        <w:autoSpaceDN w:val="0"/>
+        <w:adjustRightInd w:val="0"/>
+        <w:spacing w:after="0" w:line="240" w:lineRule="auto"/>
+        <w:rPr>
+          <w:rFonts w:ascii="Consolas" w:hAnsi="Consolas" w:cs="Consolas"/>
+          <w:sz w:val="19"/>
+          <w:szCs w:val="19"/>
+        </w:rPr>
+      </w:pPr>
+      <w:r>
+        <w:rPr>
+          <w:rFonts w:ascii="Consolas" w:hAnsi="Consolas" w:cs="Consolas"/>
+          <w:sz w:val="19"/>
+          <w:szCs w:val="19"/>
+        </w:rPr>
+        <w:t xml:space="preserve">            {</w:t>
+      </w:r>
+    </w:p>
+    <w:p>
+      <w:pPr>
+        <w:autoSpaceDE w:val="0"/>
+        <w:autoSpaceDN w:val="0"/>
+        <w:adjustRightInd w:val="0"/>
+        <w:spacing w:after="0" w:line="240" w:lineRule="auto"/>
+        <w:rPr>
+          <w:rFonts w:ascii="Consolas" w:hAnsi="Consolas" w:cs="Consolas"/>
+          <w:sz w:val="19"/>
+          <w:szCs w:val="19"/>
+        </w:rPr>
+      </w:pPr>
+      <w:r>
+        <w:rPr>
+          <w:rFonts w:ascii="Consolas" w:hAnsi="Consolas" w:cs="Consolas"/>
+          <w:sz w:val="19"/>
+          <w:szCs w:val="19"/>
+        </w:rPr>
+        <w:t xml:space="preserve">                </w:t>
+      </w:r>
+      <w:proofErr w:type="gramStart"/>
+      <w:r>
+        <w:rPr>
+          <w:rFonts w:ascii="Consolas" w:hAnsi="Consolas" w:cs="Consolas"/>
+          <w:color w:val="0000FF"/>
+          <w:sz w:val="19"/>
+          <w:szCs w:val="19"/>
+        </w:rPr>
+        <w:t>string</w:t>
+      </w:r>
+      <w:proofErr w:type="gramEnd"/>
+      <w:r>
+        <w:rPr>
+          <w:rFonts w:ascii="Consolas" w:hAnsi="Consolas" w:cs="Consolas"/>
+          <w:sz w:val="19"/>
+          <w:szCs w:val="19"/>
+        </w:rPr>
+        <w:t xml:space="preserve"> s1;</w:t>
+      </w:r>
+    </w:p>
+    <w:p>
+      <w:pPr>
+        <w:autoSpaceDE w:val="0"/>
+        <w:autoSpaceDN w:val="0"/>
+        <w:adjustRightInd w:val="0"/>
+        <w:spacing w:after="0" w:line="240" w:lineRule="auto"/>
+        <w:rPr>
+          <w:rFonts w:ascii="Consolas" w:hAnsi="Consolas" w:cs="Consolas"/>
+          <w:sz w:val="19"/>
+          <w:szCs w:val="19"/>
+        </w:rPr>
+      </w:pPr>
+      <w:r>
+        <w:rPr>
+          <w:rFonts w:ascii="Consolas" w:hAnsi="Consolas" w:cs="Consolas"/>
+          <w:sz w:val="19"/>
+          <w:szCs w:val="19"/>
+        </w:rPr>
+        <w:t xml:space="preserve">                </w:t>
+      </w:r>
       <w:proofErr w:type="spellStart"/>
-      <w:r>
-        <w:rPr>
-          <w:rFonts w:ascii="Consolas" w:hAnsi="Consolas" w:cs="Consolas"/>
-          <w:sz w:val="19"/>
-          <w:szCs w:val="19"/>
-        </w:rPr>
-        <w:t>Microsoft.VisualBasic</w:t>
+      <w:proofErr w:type="gramStart"/>
+      <w:r>
+        <w:rPr>
+          <w:rFonts w:ascii="Consolas" w:hAnsi="Consolas" w:cs="Consolas"/>
+          <w:color w:val="2B91AF"/>
+          <w:sz w:val="19"/>
+          <w:szCs w:val="19"/>
+        </w:rPr>
+        <w:t>Console</w:t>
+      </w:r>
+      <w:r>
+        <w:rPr>
+          <w:rFonts w:ascii="Consolas" w:hAnsi="Consolas" w:cs="Consolas"/>
+          <w:sz w:val="19"/>
+          <w:szCs w:val="19"/>
+        </w:rPr>
+        <w:t>.WriteLine</w:t>
       </w:r>
       <w:proofErr w:type="spellEnd"/>
       <w:r>
@@ -695,21 +2710,424 @@
           <w:sz w:val="19"/>
           <w:szCs w:val="19"/>
         </w:rPr>
-        <w:t>;</w:t>
-      </w:r>
-    </w:p>
-    <w:p>
-      <w:pPr>
-        <w:autoSpaceDE w:val="0"/>
-        <w:autoSpaceDN w:val="0"/>
-        <w:adjustRightInd w:val="0"/>
-        <w:spacing w:after="0" w:line="240" w:lineRule="auto"/>
-        <w:rPr>
-          <w:rFonts w:ascii="Consolas" w:hAnsi="Consolas" w:cs="Consolas"/>
-          <w:sz w:val="19"/>
-          <w:szCs w:val="19"/>
-        </w:rPr>
-      </w:pPr>
+        <w:t>(</w:t>
+      </w:r>
+      <w:proofErr w:type="gramEnd"/>
+      <w:r>
+        <w:rPr>
+          <w:rFonts w:ascii="Consolas" w:hAnsi="Consolas" w:cs="Consolas"/>
+          <w:color w:val="A31515"/>
+          <w:sz w:val="19"/>
+          <w:szCs w:val="19"/>
+        </w:rPr>
+        <w:t>"Enter details about Car interior "</w:t>
+      </w:r>
+      <w:r>
+        <w:rPr>
+          <w:rFonts w:ascii="Consolas" w:hAnsi="Consolas" w:cs="Consolas"/>
+          <w:sz w:val="19"/>
+          <w:szCs w:val="19"/>
+        </w:rPr>
+        <w:t>);</w:t>
+      </w:r>
+    </w:p>
+    <w:p>
+      <w:pPr>
+        <w:autoSpaceDE w:val="0"/>
+        <w:autoSpaceDN w:val="0"/>
+        <w:adjustRightInd w:val="0"/>
+        <w:spacing w:after="0" w:line="240" w:lineRule="auto"/>
+        <w:rPr>
+          <w:rFonts w:ascii="Consolas" w:hAnsi="Consolas" w:cs="Consolas"/>
+          <w:sz w:val="19"/>
+          <w:szCs w:val="19"/>
+        </w:rPr>
+      </w:pPr>
+      <w:r>
+        <w:rPr>
+          <w:rFonts w:ascii="Consolas" w:hAnsi="Consolas" w:cs="Consolas"/>
+          <w:sz w:val="19"/>
+          <w:szCs w:val="19"/>
+        </w:rPr>
+        <w:t xml:space="preserve">                </w:t>
+      </w:r>
+      <w:proofErr w:type="spellStart"/>
+      <w:proofErr w:type="gramStart"/>
+      <w:r>
+        <w:rPr>
+          <w:rFonts w:ascii="Consolas" w:hAnsi="Consolas" w:cs="Consolas"/>
+          <w:color w:val="2B91AF"/>
+          <w:sz w:val="19"/>
+          <w:szCs w:val="19"/>
+        </w:rPr>
+        <w:t>Console</w:t>
+      </w:r>
+      <w:r>
+        <w:rPr>
+          <w:rFonts w:ascii="Consolas" w:hAnsi="Consolas" w:cs="Consolas"/>
+          <w:sz w:val="19"/>
+          <w:szCs w:val="19"/>
+        </w:rPr>
+        <w:t>.WriteLine</w:t>
+      </w:r>
+      <w:proofErr w:type="spellEnd"/>
+      <w:r>
+        <w:rPr>
+          <w:rFonts w:ascii="Consolas" w:hAnsi="Consolas" w:cs="Consolas"/>
+          <w:sz w:val="19"/>
+          <w:szCs w:val="19"/>
+        </w:rPr>
+        <w:t>(</w:t>
+      </w:r>
+      <w:proofErr w:type="gramEnd"/>
+      <w:r>
+        <w:rPr>
+          <w:rFonts w:ascii="Consolas" w:hAnsi="Consolas" w:cs="Consolas"/>
+          <w:color w:val="A31515"/>
+          <w:sz w:val="19"/>
+          <w:szCs w:val="19"/>
+        </w:rPr>
+        <w:t>"Enter Seat cover color "</w:t>
+      </w:r>
+      <w:r>
+        <w:rPr>
+          <w:rFonts w:ascii="Consolas" w:hAnsi="Consolas" w:cs="Consolas"/>
+          <w:sz w:val="19"/>
+          <w:szCs w:val="19"/>
+        </w:rPr>
+        <w:t>);</w:t>
+      </w:r>
+    </w:p>
+    <w:p>
+      <w:pPr>
+        <w:autoSpaceDE w:val="0"/>
+        <w:autoSpaceDN w:val="0"/>
+        <w:adjustRightInd w:val="0"/>
+        <w:spacing w:after="0" w:line="240" w:lineRule="auto"/>
+        <w:rPr>
+          <w:rFonts w:ascii="Consolas" w:hAnsi="Consolas" w:cs="Consolas"/>
+          <w:sz w:val="19"/>
+          <w:szCs w:val="19"/>
+        </w:rPr>
+      </w:pPr>
+      <w:r>
+        <w:rPr>
+          <w:rFonts w:ascii="Consolas" w:hAnsi="Consolas" w:cs="Consolas"/>
+          <w:sz w:val="19"/>
+          <w:szCs w:val="19"/>
+        </w:rPr>
+        <w:t xml:space="preserve">                </w:t>
+      </w:r>
+      <w:proofErr w:type="gramStart"/>
+      <w:r>
+        <w:rPr>
+          <w:rFonts w:ascii="Consolas" w:hAnsi="Consolas" w:cs="Consolas"/>
+          <w:sz w:val="19"/>
+          <w:szCs w:val="19"/>
+        </w:rPr>
+        <w:t>color</w:t>
+      </w:r>
+      <w:proofErr w:type="gramEnd"/>
+      <w:r>
+        <w:rPr>
+          <w:rFonts w:ascii="Consolas" w:hAnsi="Consolas" w:cs="Consolas"/>
+          <w:sz w:val="19"/>
+          <w:szCs w:val="19"/>
+        </w:rPr>
+        <w:t xml:space="preserve"> = </w:t>
+      </w:r>
+      <w:proofErr w:type="spellStart"/>
+      <w:r>
+        <w:rPr>
+          <w:rFonts w:ascii="Consolas" w:hAnsi="Consolas" w:cs="Consolas"/>
+          <w:color w:val="2B91AF"/>
+          <w:sz w:val="19"/>
+          <w:szCs w:val="19"/>
+        </w:rPr>
+        <w:t>Console</w:t>
+      </w:r>
+      <w:r>
+        <w:rPr>
+          <w:rFonts w:ascii="Consolas" w:hAnsi="Consolas" w:cs="Consolas"/>
+          <w:sz w:val="19"/>
+          <w:szCs w:val="19"/>
+        </w:rPr>
+        <w:t>.ReadLine</w:t>
+      </w:r>
+      <w:proofErr w:type="spellEnd"/>
+      <w:r>
+        <w:rPr>
+          <w:rFonts w:ascii="Consolas" w:hAnsi="Consolas" w:cs="Consolas"/>
+          <w:sz w:val="19"/>
+          <w:szCs w:val="19"/>
+        </w:rPr>
+        <w:t>();</w:t>
+      </w:r>
+    </w:p>
+    <w:p>
+      <w:pPr>
+        <w:autoSpaceDE w:val="0"/>
+        <w:autoSpaceDN w:val="0"/>
+        <w:adjustRightInd w:val="0"/>
+        <w:spacing w:after="0" w:line="240" w:lineRule="auto"/>
+        <w:rPr>
+          <w:rFonts w:ascii="Consolas" w:hAnsi="Consolas" w:cs="Consolas"/>
+          <w:sz w:val="19"/>
+          <w:szCs w:val="19"/>
+        </w:rPr>
+      </w:pPr>
+      <w:r>
+        <w:rPr>
+          <w:rFonts w:ascii="Consolas" w:hAnsi="Consolas" w:cs="Consolas"/>
+          <w:sz w:val="19"/>
+          <w:szCs w:val="19"/>
+        </w:rPr>
+        <w:t xml:space="preserve">                </w:t>
+      </w:r>
+      <w:proofErr w:type="spellStart"/>
+      <w:proofErr w:type="gramStart"/>
+      <w:r>
+        <w:rPr>
+          <w:rFonts w:ascii="Consolas" w:hAnsi="Consolas" w:cs="Consolas"/>
+          <w:color w:val="2B91AF"/>
+          <w:sz w:val="19"/>
+          <w:szCs w:val="19"/>
+        </w:rPr>
+        <w:t>Console</w:t>
+      </w:r>
+      <w:r>
+        <w:rPr>
+          <w:rFonts w:ascii="Consolas" w:hAnsi="Consolas" w:cs="Consolas"/>
+          <w:sz w:val="19"/>
+          <w:szCs w:val="19"/>
+        </w:rPr>
+        <w:t>.WriteLine</w:t>
+      </w:r>
+      <w:proofErr w:type="spellEnd"/>
+      <w:r>
+        <w:rPr>
+          <w:rFonts w:ascii="Consolas" w:hAnsi="Consolas" w:cs="Consolas"/>
+          <w:sz w:val="19"/>
+          <w:szCs w:val="19"/>
+        </w:rPr>
+        <w:t>(</w:t>
+      </w:r>
+      <w:proofErr w:type="gramEnd"/>
+      <w:r>
+        <w:rPr>
+          <w:rFonts w:ascii="Consolas" w:hAnsi="Consolas" w:cs="Consolas"/>
+          <w:color w:val="A31515"/>
+          <w:sz w:val="19"/>
+          <w:szCs w:val="19"/>
+        </w:rPr>
+        <w:t>"Please enter Number of seats required"</w:t>
+      </w:r>
+      <w:r>
+        <w:rPr>
+          <w:rFonts w:ascii="Consolas" w:hAnsi="Consolas" w:cs="Consolas"/>
+          <w:sz w:val="19"/>
+          <w:szCs w:val="19"/>
+        </w:rPr>
+        <w:t>);</w:t>
+      </w:r>
+    </w:p>
+    <w:p>
+      <w:pPr>
+        <w:autoSpaceDE w:val="0"/>
+        <w:autoSpaceDN w:val="0"/>
+        <w:adjustRightInd w:val="0"/>
+        <w:spacing w:after="0" w:line="240" w:lineRule="auto"/>
+        <w:rPr>
+          <w:rFonts w:ascii="Consolas" w:hAnsi="Consolas" w:cs="Consolas"/>
+          <w:sz w:val="19"/>
+          <w:szCs w:val="19"/>
+        </w:rPr>
+      </w:pPr>
+      <w:r>
+        <w:rPr>
+          <w:rFonts w:ascii="Consolas" w:hAnsi="Consolas" w:cs="Consolas"/>
+          <w:sz w:val="19"/>
+          <w:szCs w:val="19"/>
+        </w:rPr>
+        <w:t xml:space="preserve">                s1 = </w:t>
+      </w:r>
+      <w:proofErr w:type="spellStart"/>
+      <w:proofErr w:type="gramStart"/>
+      <w:r>
+        <w:rPr>
+          <w:rFonts w:ascii="Consolas" w:hAnsi="Consolas" w:cs="Consolas"/>
+          <w:color w:val="2B91AF"/>
+          <w:sz w:val="19"/>
+          <w:szCs w:val="19"/>
+        </w:rPr>
+        <w:t>Console</w:t>
+      </w:r>
+      <w:r>
+        <w:rPr>
+          <w:rFonts w:ascii="Consolas" w:hAnsi="Consolas" w:cs="Consolas"/>
+          <w:sz w:val="19"/>
+          <w:szCs w:val="19"/>
+        </w:rPr>
+        <w:t>.ReadLine</w:t>
+      </w:r>
+      <w:proofErr w:type="spellEnd"/>
+      <w:r>
+        <w:rPr>
+          <w:rFonts w:ascii="Consolas" w:hAnsi="Consolas" w:cs="Consolas"/>
+          <w:sz w:val="19"/>
+          <w:szCs w:val="19"/>
+        </w:rPr>
+        <w:t>(</w:t>
+      </w:r>
+      <w:proofErr w:type="gramEnd"/>
+      <w:r>
+        <w:rPr>
+          <w:rFonts w:ascii="Consolas" w:hAnsi="Consolas" w:cs="Consolas"/>
+          <w:sz w:val="19"/>
+          <w:szCs w:val="19"/>
+        </w:rPr>
+        <w:t>);</w:t>
+      </w:r>
+    </w:p>
+    <w:p>
+      <w:pPr>
+        <w:autoSpaceDE w:val="0"/>
+        <w:autoSpaceDN w:val="0"/>
+        <w:adjustRightInd w:val="0"/>
+        <w:spacing w:after="0" w:line="240" w:lineRule="auto"/>
+        <w:rPr>
+          <w:rFonts w:ascii="Consolas" w:hAnsi="Consolas" w:cs="Consolas"/>
+          <w:sz w:val="19"/>
+          <w:szCs w:val="19"/>
+        </w:rPr>
+      </w:pPr>
+      <w:r>
+        <w:rPr>
+          <w:rFonts w:ascii="Consolas" w:hAnsi="Consolas" w:cs="Consolas"/>
+          <w:sz w:val="19"/>
+          <w:szCs w:val="19"/>
+        </w:rPr>
+        <w:t xml:space="preserve">                </w:t>
+      </w:r>
+      <w:proofErr w:type="gramStart"/>
+      <w:r>
+        <w:rPr>
+          <w:rFonts w:ascii="Consolas" w:hAnsi="Consolas" w:cs="Consolas"/>
+          <w:sz w:val="19"/>
+          <w:szCs w:val="19"/>
+        </w:rPr>
+        <w:t>seats</w:t>
+      </w:r>
+      <w:proofErr w:type="gramEnd"/>
+      <w:r>
+        <w:rPr>
+          <w:rFonts w:ascii="Consolas" w:hAnsi="Consolas" w:cs="Consolas"/>
+          <w:sz w:val="19"/>
+          <w:szCs w:val="19"/>
+        </w:rPr>
+        <w:t xml:space="preserve"> = </w:t>
+      </w:r>
+      <w:r>
+        <w:rPr>
+          <w:rFonts w:ascii="Consolas" w:hAnsi="Consolas" w:cs="Consolas"/>
+          <w:color w:val="2B91AF"/>
+          <w:sz w:val="19"/>
+          <w:szCs w:val="19"/>
+        </w:rPr>
+        <w:t>Convert</w:t>
+      </w:r>
+      <w:r>
+        <w:rPr>
+          <w:rFonts w:ascii="Consolas" w:hAnsi="Consolas" w:cs="Consolas"/>
+          <w:sz w:val="19"/>
+          <w:szCs w:val="19"/>
+        </w:rPr>
+        <w:t xml:space="preserve">.ToInt32(s1);  </w:t>
+      </w:r>
+    </w:p>
+    <w:p>
+      <w:pPr>
+        <w:autoSpaceDE w:val="0"/>
+        <w:autoSpaceDN w:val="0"/>
+        <w:adjustRightInd w:val="0"/>
+        <w:spacing w:after="0" w:line="240" w:lineRule="auto"/>
+        <w:rPr>
+          <w:rFonts w:ascii="Consolas" w:hAnsi="Consolas" w:cs="Consolas"/>
+          <w:sz w:val="19"/>
+          <w:szCs w:val="19"/>
+        </w:rPr>
+      </w:pPr>
+      <w:r>
+        <w:rPr>
+          <w:rFonts w:ascii="Consolas" w:hAnsi="Consolas" w:cs="Consolas"/>
+          <w:sz w:val="19"/>
+          <w:szCs w:val="19"/>
+        </w:rPr>
+        <w:t xml:space="preserve">                                     </w:t>
+      </w:r>
+    </w:p>
+    <w:p>
+      <w:pPr>
+        <w:autoSpaceDE w:val="0"/>
+        <w:autoSpaceDN w:val="0"/>
+        <w:adjustRightInd w:val="0"/>
+        <w:spacing w:after="0" w:line="240" w:lineRule="auto"/>
+        <w:rPr>
+          <w:rFonts w:ascii="Consolas" w:hAnsi="Consolas" w:cs="Consolas"/>
+          <w:sz w:val="19"/>
+          <w:szCs w:val="19"/>
+        </w:rPr>
+      </w:pPr>
+      <w:r>
+        <w:rPr>
+          <w:rFonts w:ascii="Consolas" w:hAnsi="Consolas" w:cs="Consolas"/>
+          <w:sz w:val="19"/>
+          <w:szCs w:val="19"/>
+        </w:rPr>
+        <w:t xml:space="preserve">            }</w:t>
+      </w:r>
+    </w:p>
+    <w:p>
+      <w:pPr>
+        <w:autoSpaceDE w:val="0"/>
+        <w:autoSpaceDN w:val="0"/>
+        <w:adjustRightInd w:val="0"/>
+        <w:spacing w:after="0" w:line="240" w:lineRule="auto"/>
+        <w:rPr>
+          <w:rFonts w:ascii="Consolas" w:hAnsi="Consolas" w:cs="Consolas"/>
+          <w:sz w:val="19"/>
+          <w:szCs w:val="19"/>
+        </w:rPr>
+      </w:pPr>
+      <w:r>
+        <w:rPr>
+          <w:rFonts w:ascii="Consolas" w:hAnsi="Consolas" w:cs="Consolas"/>
+          <w:sz w:val="19"/>
+          <w:szCs w:val="19"/>
+        </w:rPr>
+        <w:t xml:space="preserve">             </w:t>
+      </w:r>
+    </w:p>
+    <w:p>
+      <w:pPr>
+        <w:autoSpaceDE w:val="0"/>
+        <w:autoSpaceDN w:val="0"/>
+        <w:adjustRightInd w:val="0"/>
+        <w:spacing w:after="0" w:line="240" w:lineRule="auto"/>
+        <w:rPr>
+          <w:rFonts w:ascii="Consolas" w:hAnsi="Consolas" w:cs="Consolas"/>
+          <w:sz w:val="19"/>
+          <w:szCs w:val="19"/>
+        </w:rPr>
+      </w:pPr>
+      <w:r>
+        <w:rPr>
+          <w:rFonts w:ascii="Consolas" w:hAnsi="Consolas" w:cs="Consolas"/>
+          <w:sz w:val="19"/>
+          <w:szCs w:val="19"/>
+        </w:rPr>
+        <w:t xml:space="preserve">             </w:t>
+      </w:r>
       <w:proofErr w:type="gramStart"/>
       <w:r>
         <w:rPr>
@@ -718,7 +3136,7 @@
           <w:sz w:val="19"/>
           <w:szCs w:val="19"/>
         </w:rPr>
-        <w:t>using</w:t>
+        <w:t>public</w:t>
       </w:r>
       <w:proofErr w:type="gramEnd"/>
       <w:r>
@@ -729,14 +3147,130 @@
         </w:rPr>
         <w:t xml:space="preserve"> </w:t>
       </w:r>
+      <w:r>
+        <w:rPr>
+          <w:rFonts w:ascii="Consolas" w:hAnsi="Consolas" w:cs="Consolas"/>
+          <w:color w:val="0000FF"/>
+          <w:sz w:val="19"/>
+          <w:szCs w:val="19"/>
+        </w:rPr>
+        <w:t>override</w:t>
+      </w:r>
+      <w:r>
+        <w:rPr>
+          <w:rFonts w:ascii="Consolas" w:hAnsi="Consolas" w:cs="Consolas"/>
+          <w:sz w:val="19"/>
+          <w:szCs w:val="19"/>
+        </w:rPr>
+        <w:t xml:space="preserve"> </w:t>
+      </w:r>
+      <w:r>
+        <w:rPr>
+          <w:rFonts w:ascii="Consolas" w:hAnsi="Consolas" w:cs="Consolas"/>
+          <w:color w:val="0000FF"/>
+          <w:sz w:val="19"/>
+          <w:szCs w:val="19"/>
+        </w:rPr>
+        <w:t>void</w:t>
+      </w:r>
+      <w:r>
+        <w:rPr>
+          <w:rFonts w:ascii="Consolas" w:hAnsi="Consolas" w:cs="Consolas"/>
+          <w:sz w:val="19"/>
+          <w:szCs w:val="19"/>
+        </w:rPr>
+        <w:t xml:space="preserve">  Display()</w:t>
+      </w:r>
+    </w:p>
+    <w:p>
+      <w:pPr>
+        <w:autoSpaceDE w:val="0"/>
+        <w:autoSpaceDN w:val="0"/>
+        <w:adjustRightInd w:val="0"/>
+        <w:spacing w:after="0" w:line="240" w:lineRule="auto"/>
+        <w:rPr>
+          <w:rFonts w:ascii="Consolas" w:hAnsi="Consolas" w:cs="Consolas"/>
+          <w:sz w:val="19"/>
+          <w:szCs w:val="19"/>
+        </w:rPr>
+      </w:pPr>
+      <w:r>
+        <w:rPr>
+          <w:rFonts w:ascii="Consolas" w:hAnsi="Consolas" w:cs="Consolas"/>
+          <w:sz w:val="19"/>
+          <w:szCs w:val="19"/>
+        </w:rPr>
+        <w:t xml:space="preserve">            </w:t>
+      </w:r>
+    </w:p>
+    <w:p>
+      <w:pPr>
+        <w:autoSpaceDE w:val="0"/>
+        <w:autoSpaceDN w:val="0"/>
+        <w:adjustRightInd w:val="0"/>
+        <w:spacing w:after="0" w:line="240" w:lineRule="auto"/>
+        <w:rPr>
+          <w:rFonts w:ascii="Consolas" w:hAnsi="Consolas" w:cs="Consolas"/>
+          <w:sz w:val="19"/>
+          <w:szCs w:val="19"/>
+        </w:rPr>
+      </w:pPr>
+      <w:r>
+        <w:rPr>
+          <w:rFonts w:ascii="Consolas" w:hAnsi="Consolas" w:cs="Consolas"/>
+          <w:sz w:val="19"/>
+          <w:szCs w:val="19"/>
+        </w:rPr>
+        <w:t xml:space="preserve">            {</w:t>
+      </w:r>
+    </w:p>
+    <w:p>
+      <w:pPr>
+        <w:autoSpaceDE w:val="0"/>
+        <w:autoSpaceDN w:val="0"/>
+        <w:adjustRightInd w:val="0"/>
+        <w:spacing w:after="0" w:line="240" w:lineRule="auto"/>
+        <w:rPr>
+          <w:rFonts w:ascii="Consolas" w:hAnsi="Consolas" w:cs="Consolas"/>
+          <w:sz w:val="19"/>
+          <w:szCs w:val="19"/>
+        </w:rPr>
+      </w:pPr>
+      <w:r>
+        <w:rPr>
+          <w:rFonts w:ascii="Consolas" w:hAnsi="Consolas" w:cs="Consolas"/>
+          <w:sz w:val="19"/>
+          <w:szCs w:val="19"/>
+        </w:rPr>
+        <w:t xml:space="preserve"> </w:t>
+      </w:r>
+      <w:r>
+        <w:rPr>
+          <w:rFonts w:ascii="Consolas" w:hAnsi="Consolas" w:cs="Consolas"/>
+          <w:sz w:val="19"/>
+          <w:szCs w:val="19"/>
+        </w:rPr>
+        <w:tab/>
+        <w:t xml:space="preserve">              </w:t>
+      </w:r>
       <w:proofErr w:type="spellStart"/>
-      <w:r>
-        <w:rPr>
-          <w:rFonts w:ascii="Consolas" w:hAnsi="Consolas" w:cs="Consolas"/>
-          <w:sz w:val="19"/>
-          <w:szCs w:val="19"/>
-        </w:rPr>
-        <w:t>System.Collections</w:t>
+      <w:proofErr w:type="gramStart"/>
+      <w:r>
+        <w:rPr>
+          <w:rFonts w:ascii="Consolas" w:hAnsi="Consolas" w:cs="Consolas"/>
+          <w:color w:val="2B91AF"/>
+          <w:sz w:val="19"/>
+          <w:szCs w:val="19"/>
+        </w:rPr>
+        <w:t>Console</w:t>
+      </w:r>
+      <w:r>
+        <w:rPr>
+          <w:rFonts w:ascii="Consolas" w:hAnsi="Consolas" w:cs="Consolas"/>
+          <w:sz w:val="19"/>
+          <w:szCs w:val="19"/>
+        </w:rPr>
+        <w:t>.WriteLine</w:t>
       </w:r>
       <w:proofErr w:type="spellEnd"/>
       <w:r>
@@ -745,47 +3279,329 @@
           <w:sz w:val="19"/>
           <w:szCs w:val="19"/>
         </w:rPr>
-        <w:t>;</w:t>
-      </w:r>
-    </w:p>
-    <w:p>
-      <w:pPr>
-        <w:autoSpaceDE w:val="0"/>
-        <w:autoSpaceDN w:val="0"/>
-        <w:adjustRightInd w:val="0"/>
-        <w:spacing w:after="0" w:line="240" w:lineRule="auto"/>
-        <w:rPr>
-          <w:rFonts w:ascii="Consolas" w:hAnsi="Consolas" w:cs="Consolas"/>
-          <w:sz w:val="19"/>
-          <w:szCs w:val="19"/>
-        </w:rPr>
-      </w:pPr>
-    </w:p>
-    <w:p>
-      <w:pPr>
-        <w:autoSpaceDE w:val="0"/>
-        <w:autoSpaceDN w:val="0"/>
-        <w:adjustRightInd w:val="0"/>
-        <w:spacing w:after="0" w:line="240" w:lineRule="auto"/>
-        <w:rPr>
-          <w:rFonts w:ascii="Consolas" w:hAnsi="Consolas" w:cs="Consolas"/>
-          <w:sz w:val="19"/>
-          <w:szCs w:val="19"/>
-        </w:rPr>
-      </w:pPr>
-    </w:p>
-    <w:p>
-      <w:pPr>
-        <w:autoSpaceDE w:val="0"/>
-        <w:autoSpaceDN w:val="0"/>
-        <w:adjustRightInd w:val="0"/>
-        <w:spacing w:after="0" w:line="240" w:lineRule="auto"/>
-        <w:rPr>
-          <w:rFonts w:ascii="Consolas" w:hAnsi="Consolas" w:cs="Consolas"/>
-          <w:sz w:val="19"/>
-          <w:szCs w:val="19"/>
-        </w:rPr>
-      </w:pPr>
+        <w:t>(</w:t>
+      </w:r>
+      <w:proofErr w:type="gramEnd"/>
+      <w:r>
+        <w:rPr>
+          <w:rFonts w:ascii="Consolas" w:hAnsi="Consolas" w:cs="Consolas"/>
+          <w:color w:val="A31515"/>
+          <w:sz w:val="19"/>
+          <w:szCs w:val="19"/>
+        </w:rPr>
+        <w:t>"Interior Specification :- "</w:t>
+      </w:r>
+      <w:r>
+        <w:rPr>
+          <w:rFonts w:ascii="Consolas" w:hAnsi="Consolas" w:cs="Consolas"/>
+          <w:sz w:val="19"/>
+          <w:szCs w:val="19"/>
+        </w:rPr>
+        <w:t>);</w:t>
+      </w:r>
+    </w:p>
+    <w:p>
+      <w:pPr>
+        <w:autoSpaceDE w:val="0"/>
+        <w:autoSpaceDN w:val="0"/>
+        <w:adjustRightInd w:val="0"/>
+        <w:spacing w:after="0" w:line="240" w:lineRule="auto"/>
+        <w:rPr>
+          <w:rFonts w:ascii="Consolas" w:hAnsi="Consolas" w:cs="Consolas"/>
+          <w:sz w:val="19"/>
+          <w:szCs w:val="19"/>
+        </w:rPr>
+      </w:pPr>
+      <w:r>
+        <w:rPr>
+          <w:rFonts w:ascii="Consolas" w:hAnsi="Consolas" w:cs="Consolas"/>
+          <w:sz w:val="19"/>
+          <w:szCs w:val="19"/>
+        </w:rPr>
+        <w:t xml:space="preserve">                  </w:t>
+      </w:r>
+      <w:proofErr w:type="spellStart"/>
+      <w:proofErr w:type="gramStart"/>
+      <w:r>
+        <w:rPr>
+          <w:rFonts w:ascii="Consolas" w:hAnsi="Consolas" w:cs="Consolas"/>
+          <w:color w:val="2B91AF"/>
+          <w:sz w:val="19"/>
+          <w:szCs w:val="19"/>
+        </w:rPr>
+        <w:t>Console</w:t>
+      </w:r>
+      <w:r>
+        <w:rPr>
+          <w:rFonts w:ascii="Consolas" w:hAnsi="Consolas" w:cs="Consolas"/>
+          <w:sz w:val="19"/>
+          <w:szCs w:val="19"/>
+        </w:rPr>
+        <w:t>.WriteLine</w:t>
+      </w:r>
+      <w:proofErr w:type="spellEnd"/>
+      <w:r>
+        <w:rPr>
+          <w:rFonts w:ascii="Consolas" w:hAnsi="Consolas" w:cs="Consolas"/>
+          <w:sz w:val="19"/>
+          <w:szCs w:val="19"/>
+        </w:rPr>
+        <w:t>(</w:t>
+      </w:r>
+      <w:proofErr w:type="gramEnd"/>
+      <w:r>
+        <w:rPr>
+          <w:rFonts w:ascii="Consolas" w:hAnsi="Consolas" w:cs="Consolas"/>
+          <w:color w:val="A31515"/>
+          <w:sz w:val="19"/>
+          <w:szCs w:val="19"/>
+        </w:rPr>
+        <w:t>"Seat color is ---&gt; {0} "</w:t>
+      </w:r>
+      <w:r>
+        <w:rPr>
+          <w:rFonts w:ascii="Consolas" w:hAnsi="Consolas" w:cs="Consolas"/>
+          <w:sz w:val="19"/>
+          <w:szCs w:val="19"/>
+        </w:rPr>
+        <w:t>, color);</w:t>
+      </w:r>
+    </w:p>
+    <w:p>
+      <w:pPr>
+        <w:autoSpaceDE w:val="0"/>
+        <w:autoSpaceDN w:val="0"/>
+        <w:adjustRightInd w:val="0"/>
+        <w:spacing w:after="0" w:line="240" w:lineRule="auto"/>
+        <w:rPr>
+          <w:rFonts w:ascii="Consolas" w:hAnsi="Consolas" w:cs="Consolas"/>
+          <w:sz w:val="19"/>
+          <w:szCs w:val="19"/>
+        </w:rPr>
+      </w:pPr>
+      <w:r>
+        <w:rPr>
+          <w:rFonts w:ascii="Consolas" w:hAnsi="Consolas" w:cs="Consolas"/>
+          <w:sz w:val="19"/>
+          <w:szCs w:val="19"/>
+        </w:rPr>
+        <w:t xml:space="preserve">                  </w:t>
+      </w:r>
+      <w:proofErr w:type="spellStart"/>
+      <w:proofErr w:type="gramStart"/>
+      <w:r>
+        <w:rPr>
+          <w:rFonts w:ascii="Consolas" w:hAnsi="Consolas" w:cs="Consolas"/>
+          <w:color w:val="2B91AF"/>
+          <w:sz w:val="19"/>
+          <w:szCs w:val="19"/>
+        </w:rPr>
+        <w:t>Console</w:t>
+      </w:r>
+      <w:r>
+        <w:rPr>
+          <w:rFonts w:ascii="Consolas" w:hAnsi="Consolas" w:cs="Consolas"/>
+          <w:sz w:val="19"/>
+          <w:szCs w:val="19"/>
+        </w:rPr>
+        <w:t>.WriteLine</w:t>
+      </w:r>
+      <w:proofErr w:type="spellEnd"/>
+      <w:r>
+        <w:rPr>
+          <w:rFonts w:ascii="Consolas" w:hAnsi="Consolas" w:cs="Consolas"/>
+          <w:sz w:val="19"/>
+          <w:szCs w:val="19"/>
+        </w:rPr>
+        <w:t>(</w:t>
+      </w:r>
+      <w:proofErr w:type="gramEnd"/>
+      <w:r>
+        <w:rPr>
+          <w:rFonts w:ascii="Consolas" w:hAnsi="Consolas" w:cs="Consolas"/>
+          <w:color w:val="A31515"/>
+          <w:sz w:val="19"/>
+          <w:szCs w:val="19"/>
+        </w:rPr>
+        <w:t>"Number of seats are ---&gt; {0}"</w:t>
+      </w:r>
+      <w:r>
+        <w:rPr>
+          <w:rFonts w:ascii="Consolas" w:hAnsi="Consolas" w:cs="Consolas"/>
+          <w:sz w:val="19"/>
+          <w:szCs w:val="19"/>
+        </w:rPr>
+        <w:t>, seats);</w:t>
+      </w:r>
+    </w:p>
+    <w:p>
+      <w:pPr>
+        <w:autoSpaceDE w:val="0"/>
+        <w:autoSpaceDN w:val="0"/>
+        <w:adjustRightInd w:val="0"/>
+        <w:spacing w:after="0" w:line="240" w:lineRule="auto"/>
+        <w:rPr>
+          <w:rFonts w:ascii="Consolas" w:hAnsi="Consolas" w:cs="Consolas"/>
+          <w:sz w:val="19"/>
+          <w:szCs w:val="19"/>
+        </w:rPr>
+      </w:pPr>
+      <w:r>
+        <w:rPr>
+          <w:rFonts w:ascii="Consolas" w:hAnsi="Consolas" w:cs="Consolas"/>
+          <w:sz w:val="19"/>
+          <w:szCs w:val="19"/>
+        </w:rPr>
+        <w:t xml:space="preserve">          </w:t>
+      </w:r>
+    </w:p>
+    <w:p>
+      <w:pPr>
+        <w:autoSpaceDE w:val="0"/>
+        <w:autoSpaceDN w:val="0"/>
+        <w:adjustRightInd w:val="0"/>
+        <w:spacing w:after="0" w:line="240" w:lineRule="auto"/>
+        <w:rPr>
+          <w:rFonts w:ascii="Consolas" w:hAnsi="Consolas" w:cs="Consolas"/>
+          <w:sz w:val="19"/>
+          <w:szCs w:val="19"/>
+        </w:rPr>
+      </w:pPr>
+      <w:r>
+        <w:rPr>
+          <w:rFonts w:ascii="Consolas" w:hAnsi="Consolas" w:cs="Consolas"/>
+          <w:sz w:val="19"/>
+          <w:szCs w:val="19"/>
+        </w:rPr>
+        <w:t xml:space="preserve">            }</w:t>
+      </w:r>
+    </w:p>
+    <w:p>
+      <w:pPr>
+        <w:autoSpaceDE w:val="0"/>
+        <w:autoSpaceDN w:val="0"/>
+        <w:adjustRightInd w:val="0"/>
+        <w:spacing w:after="0" w:line="240" w:lineRule="auto"/>
+        <w:rPr>
+          <w:rFonts w:ascii="Consolas" w:hAnsi="Consolas" w:cs="Consolas"/>
+          <w:sz w:val="19"/>
+          <w:szCs w:val="19"/>
+        </w:rPr>
+      </w:pPr>
+      <w:r>
+        <w:rPr>
+          <w:rFonts w:ascii="Consolas" w:hAnsi="Consolas" w:cs="Consolas"/>
+          <w:sz w:val="19"/>
+          <w:szCs w:val="19"/>
+        </w:rPr>
+        <w:t xml:space="preserve">        </w:t>
+      </w:r>
+    </w:p>
+    <w:p>
+      <w:pPr>
+        <w:autoSpaceDE w:val="0"/>
+        <w:autoSpaceDN w:val="0"/>
+        <w:adjustRightInd w:val="0"/>
+        <w:spacing w:after="0" w:line="240" w:lineRule="auto"/>
+        <w:rPr>
+          <w:rFonts w:ascii="Consolas" w:hAnsi="Consolas" w:cs="Consolas"/>
+          <w:sz w:val="19"/>
+          <w:szCs w:val="19"/>
+        </w:rPr>
+      </w:pPr>
+      <w:r>
+        <w:rPr>
+          <w:rFonts w:ascii="Consolas" w:hAnsi="Consolas" w:cs="Consolas"/>
+          <w:sz w:val="19"/>
+          <w:szCs w:val="19"/>
+        </w:rPr>
+        <w:t xml:space="preserve">        }</w:t>
+      </w:r>
+    </w:p>
+    <w:p>
+      <w:pPr>
+        <w:autoSpaceDE w:val="0"/>
+        <w:autoSpaceDN w:val="0"/>
+        <w:adjustRightInd w:val="0"/>
+        <w:spacing w:after="0" w:line="240" w:lineRule="auto"/>
+        <w:rPr>
+          <w:rFonts w:ascii="Consolas" w:hAnsi="Consolas" w:cs="Consolas"/>
+          <w:sz w:val="19"/>
+          <w:szCs w:val="19"/>
+        </w:rPr>
+      </w:pPr>
+      <w:r>
+        <w:rPr>
+          <w:rFonts w:ascii="Consolas" w:hAnsi="Consolas" w:cs="Consolas"/>
+          <w:sz w:val="19"/>
+          <w:szCs w:val="19"/>
+        </w:rPr>
+        <w:t xml:space="preserve">          </w:t>
+      </w:r>
+    </w:p>
+    <w:p>
+      <w:pPr>
+        <w:autoSpaceDE w:val="0"/>
+        <w:autoSpaceDN w:val="0"/>
+        <w:adjustRightInd w:val="0"/>
+        <w:spacing w:after="0" w:line="240" w:lineRule="auto"/>
+        <w:rPr>
+          <w:rFonts w:ascii="Consolas" w:hAnsi="Consolas" w:cs="Consolas"/>
+          <w:sz w:val="19"/>
+          <w:szCs w:val="19"/>
+        </w:rPr>
+      </w:pPr>
+      <w:r>
+        <w:rPr>
+          <w:rFonts w:ascii="Consolas" w:hAnsi="Consolas" w:cs="Consolas"/>
+          <w:sz w:val="19"/>
+          <w:szCs w:val="19"/>
+        </w:rPr>
+        <w:t xml:space="preserve">             </w:t>
+      </w:r>
+    </w:p>
+    <w:p>
+      <w:pPr>
+        <w:autoSpaceDE w:val="0"/>
+        <w:autoSpaceDN w:val="0"/>
+        <w:adjustRightInd w:val="0"/>
+        <w:spacing w:after="0" w:line="240" w:lineRule="auto"/>
+        <w:rPr>
+          <w:rFonts w:ascii="Consolas" w:hAnsi="Consolas" w:cs="Consolas"/>
+          <w:sz w:val="19"/>
+          <w:szCs w:val="19"/>
+        </w:rPr>
+      </w:pPr>
+      <w:r>
+        <w:rPr>
+          <w:rFonts w:ascii="Consolas" w:hAnsi="Consolas" w:cs="Consolas"/>
+          <w:color w:val="008000"/>
+          <w:sz w:val="19"/>
+          <w:szCs w:val="19"/>
+        </w:rPr>
+        <w:t xml:space="preserve">//main program        </w:t>
+      </w:r>
+    </w:p>
+    <w:p>
+      <w:pPr>
+        <w:autoSpaceDE w:val="0"/>
+        <w:autoSpaceDN w:val="0"/>
+        <w:adjustRightInd w:val="0"/>
+        <w:spacing w:after="0" w:line="240" w:lineRule="auto"/>
+        <w:rPr>
+          <w:rFonts w:ascii="Consolas" w:hAnsi="Consolas" w:cs="Consolas"/>
+          <w:sz w:val="19"/>
+          <w:szCs w:val="19"/>
+        </w:rPr>
+      </w:pPr>
+      <w:r>
+        <w:rPr>
+          <w:rFonts w:ascii="Consolas" w:hAnsi="Consolas" w:cs="Consolas"/>
+          <w:sz w:val="19"/>
+          <w:szCs w:val="19"/>
+        </w:rPr>
+        <w:t xml:space="preserve">        </w:t>
+      </w:r>
       <w:proofErr w:type="gramStart"/>
       <w:r>
         <w:rPr>
@@ -794,7 +3610,7 @@
           <w:sz w:val="19"/>
           <w:szCs w:val="19"/>
         </w:rPr>
-        <w:t>namespace</w:t>
+        <w:t>class</w:t>
       </w:r>
       <w:proofErr w:type="gramEnd"/>
       <w:r>
@@ -809,12 +3625,833 @@
       <w:r>
         <w:rPr>
           <w:rFonts w:ascii="Consolas" w:hAnsi="Consolas" w:cs="Consolas"/>
-          <w:sz w:val="19"/>
-          <w:szCs w:val="19"/>
-        </w:rPr>
-        <w:t>AutomailApp</w:t>
+          <w:color w:val="2B91AF"/>
+          <w:sz w:val="19"/>
+          <w:szCs w:val="19"/>
+        </w:rPr>
+        <w:t>diffcars</w:t>
       </w:r>
       <w:proofErr w:type="spellEnd"/>
+    </w:p>
+    <w:p>
+      <w:pPr>
+        <w:autoSpaceDE w:val="0"/>
+        <w:autoSpaceDN w:val="0"/>
+        <w:adjustRightInd w:val="0"/>
+        <w:spacing w:after="0" w:line="240" w:lineRule="auto"/>
+        <w:rPr>
+          <w:rFonts w:ascii="Consolas" w:hAnsi="Consolas" w:cs="Consolas"/>
+          <w:sz w:val="19"/>
+          <w:szCs w:val="19"/>
+        </w:rPr>
+      </w:pPr>
+      <w:r>
+        <w:rPr>
+          <w:rFonts w:ascii="Consolas" w:hAnsi="Consolas" w:cs="Consolas"/>
+          <w:sz w:val="19"/>
+          <w:szCs w:val="19"/>
+        </w:rPr>
+        <w:t xml:space="preserve">        {</w:t>
+      </w:r>
+    </w:p>
+    <w:p>
+      <w:pPr>
+        <w:autoSpaceDE w:val="0"/>
+        <w:autoSpaceDN w:val="0"/>
+        <w:adjustRightInd w:val="0"/>
+        <w:spacing w:after="0" w:line="240" w:lineRule="auto"/>
+        <w:rPr>
+          <w:rFonts w:ascii="Consolas" w:hAnsi="Consolas" w:cs="Consolas"/>
+          <w:sz w:val="19"/>
+          <w:szCs w:val="19"/>
+        </w:rPr>
+      </w:pPr>
+      <w:r>
+        <w:rPr>
+          <w:rFonts w:ascii="Consolas" w:hAnsi="Consolas" w:cs="Consolas"/>
+          <w:sz w:val="19"/>
+          <w:szCs w:val="19"/>
+        </w:rPr>
+        <w:t xml:space="preserve">        </w:t>
+      </w:r>
+    </w:p>
+    <w:p>
+      <w:pPr>
+        <w:autoSpaceDE w:val="0"/>
+        <w:autoSpaceDN w:val="0"/>
+        <w:adjustRightInd w:val="0"/>
+        <w:spacing w:after="0" w:line="240" w:lineRule="auto"/>
+        <w:rPr>
+          <w:rFonts w:ascii="Consolas" w:hAnsi="Consolas" w:cs="Consolas"/>
+          <w:sz w:val="19"/>
+          <w:szCs w:val="19"/>
+        </w:rPr>
+      </w:pPr>
+      <w:r>
+        <w:rPr>
+          <w:rFonts w:ascii="Consolas" w:hAnsi="Consolas" w:cs="Consolas"/>
+          <w:sz w:val="19"/>
+          <w:szCs w:val="19"/>
+        </w:rPr>
+        <w:t xml:space="preserve">              </w:t>
+      </w:r>
+      <w:proofErr w:type="gramStart"/>
+      <w:r>
+        <w:rPr>
+          <w:rFonts w:ascii="Consolas" w:hAnsi="Consolas" w:cs="Consolas"/>
+          <w:color w:val="0000FF"/>
+          <w:sz w:val="19"/>
+          <w:szCs w:val="19"/>
+        </w:rPr>
+        <w:t>static</w:t>
+      </w:r>
+      <w:proofErr w:type="gramEnd"/>
+      <w:r>
+        <w:rPr>
+          <w:rFonts w:ascii="Consolas" w:hAnsi="Consolas" w:cs="Consolas"/>
+          <w:sz w:val="19"/>
+          <w:szCs w:val="19"/>
+        </w:rPr>
+        <w:t xml:space="preserve"> </w:t>
+      </w:r>
+      <w:proofErr w:type="spellStart"/>
+      <w:r>
+        <w:rPr>
+          <w:rFonts w:ascii="Consolas" w:hAnsi="Consolas" w:cs="Consolas"/>
+          <w:color w:val="0000FF"/>
+          <w:sz w:val="19"/>
+          <w:szCs w:val="19"/>
+        </w:rPr>
+        <w:t>int</w:t>
+      </w:r>
+      <w:proofErr w:type="spellEnd"/>
+      <w:r>
+        <w:rPr>
+          <w:rFonts w:ascii="Consolas" w:hAnsi="Consolas" w:cs="Consolas"/>
+          <w:sz w:val="19"/>
+          <w:szCs w:val="19"/>
+        </w:rPr>
+        <w:t xml:space="preserve"> Main(</w:t>
+      </w:r>
+      <w:r>
+        <w:rPr>
+          <w:rFonts w:ascii="Consolas" w:hAnsi="Consolas" w:cs="Consolas"/>
+          <w:color w:val="0000FF"/>
+          <w:sz w:val="19"/>
+          <w:szCs w:val="19"/>
+        </w:rPr>
+        <w:t>string</w:t>
+      </w:r>
+      <w:r>
+        <w:rPr>
+          <w:rFonts w:ascii="Consolas" w:hAnsi="Consolas" w:cs="Consolas"/>
+          <w:sz w:val="19"/>
+          <w:szCs w:val="19"/>
+        </w:rPr>
+        <w:t xml:space="preserve">[] </w:t>
+      </w:r>
+      <w:proofErr w:type="spellStart"/>
+      <w:r>
+        <w:rPr>
+          <w:rFonts w:ascii="Consolas" w:hAnsi="Consolas" w:cs="Consolas"/>
+          <w:sz w:val="19"/>
+          <w:szCs w:val="19"/>
+        </w:rPr>
+        <w:t>args</w:t>
+      </w:r>
+      <w:proofErr w:type="spellEnd"/>
+      <w:r>
+        <w:rPr>
+          <w:rFonts w:ascii="Consolas" w:hAnsi="Consolas" w:cs="Consolas"/>
+          <w:sz w:val="19"/>
+          <w:szCs w:val="19"/>
+        </w:rPr>
+        <w:t>)</w:t>
+      </w:r>
+    </w:p>
+    <w:p>
+      <w:pPr>
+        <w:autoSpaceDE w:val="0"/>
+        <w:autoSpaceDN w:val="0"/>
+        <w:adjustRightInd w:val="0"/>
+        <w:spacing w:after="0" w:line="240" w:lineRule="auto"/>
+        <w:rPr>
+          <w:rFonts w:ascii="Consolas" w:hAnsi="Consolas" w:cs="Consolas"/>
+          <w:sz w:val="19"/>
+          <w:szCs w:val="19"/>
+        </w:rPr>
+      </w:pPr>
+      <w:r>
+        <w:rPr>
+          <w:rFonts w:ascii="Consolas" w:hAnsi="Consolas" w:cs="Consolas"/>
+          <w:sz w:val="19"/>
+          <w:szCs w:val="19"/>
+        </w:rPr>
+        <w:t xml:space="preserve">        </w:t>
+      </w:r>
+    </w:p>
+    <w:p>
+      <w:pPr>
+        <w:autoSpaceDE w:val="0"/>
+        <w:autoSpaceDN w:val="0"/>
+        <w:adjustRightInd w:val="0"/>
+        <w:spacing w:after="0" w:line="240" w:lineRule="auto"/>
+        <w:rPr>
+          <w:rFonts w:ascii="Consolas" w:hAnsi="Consolas" w:cs="Consolas"/>
+          <w:sz w:val="19"/>
+          <w:szCs w:val="19"/>
+        </w:rPr>
+      </w:pPr>
+      <w:r>
+        <w:rPr>
+          <w:rFonts w:ascii="Consolas" w:hAnsi="Consolas" w:cs="Consolas"/>
+          <w:sz w:val="19"/>
+          <w:szCs w:val="19"/>
+        </w:rPr>
+        <w:t xml:space="preserve">              {</w:t>
+      </w:r>
+    </w:p>
+    <w:p>
+      <w:pPr>
+        <w:autoSpaceDE w:val="0"/>
+        <w:autoSpaceDN w:val="0"/>
+        <w:adjustRightInd w:val="0"/>
+        <w:spacing w:after="0" w:line="240" w:lineRule="auto"/>
+        <w:rPr>
+          <w:rFonts w:ascii="Consolas" w:hAnsi="Consolas" w:cs="Consolas"/>
+          <w:sz w:val="19"/>
+          <w:szCs w:val="19"/>
+        </w:rPr>
+      </w:pPr>
+      <w:r>
+        <w:rPr>
+          <w:rFonts w:ascii="Consolas" w:hAnsi="Consolas" w:cs="Consolas"/>
+          <w:sz w:val="19"/>
+          <w:szCs w:val="19"/>
+        </w:rPr>
+        <w:t xml:space="preserve">                  </w:t>
+      </w:r>
+      <w:proofErr w:type="spellStart"/>
+      <w:r>
+        <w:rPr>
+          <w:rFonts w:ascii="Consolas" w:hAnsi="Consolas" w:cs="Consolas"/>
+          <w:color w:val="2B91AF"/>
+          <w:sz w:val="19"/>
+          <w:szCs w:val="19"/>
+        </w:rPr>
+        <w:t>Tyres</w:t>
+      </w:r>
+      <w:proofErr w:type="spellEnd"/>
+      <w:r>
+        <w:rPr>
+          <w:rFonts w:ascii="Consolas" w:hAnsi="Consolas" w:cs="Consolas"/>
+          <w:sz w:val="19"/>
+          <w:szCs w:val="19"/>
+        </w:rPr>
+        <w:t xml:space="preserve"> t1 = </w:t>
+      </w:r>
+      <w:r>
+        <w:rPr>
+          <w:rFonts w:ascii="Consolas" w:hAnsi="Consolas" w:cs="Consolas"/>
+          <w:color w:val="0000FF"/>
+          <w:sz w:val="19"/>
+          <w:szCs w:val="19"/>
+        </w:rPr>
+        <w:t>new</w:t>
+      </w:r>
+      <w:r>
+        <w:rPr>
+          <w:rFonts w:ascii="Consolas" w:hAnsi="Consolas" w:cs="Consolas"/>
+          <w:sz w:val="19"/>
+          <w:szCs w:val="19"/>
+        </w:rPr>
+        <w:t xml:space="preserve"> </w:t>
+      </w:r>
+      <w:proofErr w:type="spellStart"/>
+      <w:proofErr w:type="gramStart"/>
+      <w:r>
+        <w:rPr>
+          <w:rFonts w:ascii="Consolas" w:hAnsi="Consolas" w:cs="Consolas"/>
+          <w:color w:val="2B91AF"/>
+          <w:sz w:val="19"/>
+          <w:szCs w:val="19"/>
+        </w:rPr>
+        <w:t>Tyres</w:t>
+      </w:r>
+      <w:proofErr w:type="spellEnd"/>
+      <w:r>
+        <w:rPr>
+          <w:rFonts w:ascii="Consolas" w:hAnsi="Consolas" w:cs="Consolas"/>
+          <w:sz w:val="19"/>
+          <w:szCs w:val="19"/>
+        </w:rPr>
+        <w:t>(</w:t>
+      </w:r>
+      <w:proofErr w:type="gramEnd"/>
+      <w:r>
+        <w:rPr>
+          <w:rFonts w:ascii="Consolas" w:hAnsi="Consolas" w:cs="Consolas"/>
+          <w:sz w:val="19"/>
+          <w:szCs w:val="19"/>
+        </w:rPr>
+        <w:t>);</w:t>
+      </w:r>
+    </w:p>
+    <w:p>
+      <w:pPr>
+        <w:autoSpaceDE w:val="0"/>
+        <w:autoSpaceDN w:val="0"/>
+        <w:adjustRightInd w:val="0"/>
+        <w:spacing w:after="0" w:line="240" w:lineRule="auto"/>
+        <w:rPr>
+          <w:rFonts w:ascii="Consolas" w:hAnsi="Consolas" w:cs="Consolas"/>
+          <w:sz w:val="19"/>
+          <w:szCs w:val="19"/>
+        </w:rPr>
+      </w:pPr>
+      <w:r>
+        <w:rPr>
+          <w:rFonts w:ascii="Consolas" w:hAnsi="Consolas" w:cs="Consolas"/>
+          <w:sz w:val="19"/>
+          <w:szCs w:val="19"/>
+        </w:rPr>
+        <w:t xml:space="preserve">                  </w:t>
+      </w:r>
+      <w:proofErr w:type="gramStart"/>
+      <w:r>
+        <w:rPr>
+          <w:rFonts w:ascii="Consolas" w:hAnsi="Consolas" w:cs="Consolas"/>
+          <w:sz w:val="19"/>
+          <w:szCs w:val="19"/>
+        </w:rPr>
+        <w:t>t1.Accept(</w:t>
+      </w:r>
+      <w:proofErr w:type="gramEnd"/>
+      <w:r>
+        <w:rPr>
+          <w:rFonts w:ascii="Consolas" w:hAnsi="Consolas" w:cs="Consolas"/>
+          <w:sz w:val="19"/>
+          <w:szCs w:val="19"/>
+        </w:rPr>
+        <w:t>);</w:t>
+      </w:r>
+    </w:p>
+    <w:p>
+      <w:pPr>
+        <w:autoSpaceDE w:val="0"/>
+        <w:autoSpaceDN w:val="0"/>
+        <w:adjustRightInd w:val="0"/>
+        <w:spacing w:after="0" w:line="240" w:lineRule="auto"/>
+        <w:rPr>
+          <w:rFonts w:ascii="Consolas" w:hAnsi="Consolas" w:cs="Consolas"/>
+          <w:sz w:val="19"/>
+          <w:szCs w:val="19"/>
+        </w:rPr>
+      </w:pPr>
+      <w:r>
+        <w:rPr>
+          <w:rFonts w:ascii="Consolas" w:hAnsi="Consolas" w:cs="Consolas"/>
+          <w:sz w:val="19"/>
+          <w:szCs w:val="19"/>
+        </w:rPr>
+        <w:t xml:space="preserve">                  </w:t>
+      </w:r>
+      <w:proofErr w:type="gramStart"/>
+      <w:r>
+        <w:rPr>
+          <w:rFonts w:ascii="Consolas" w:hAnsi="Consolas" w:cs="Consolas"/>
+          <w:sz w:val="19"/>
+          <w:szCs w:val="19"/>
+        </w:rPr>
+        <w:t>t1.Display(</w:t>
+      </w:r>
+      <w:proofErr w:type="gramEnd"/>
+      <w:r>
+        <w:rPr>
+          <w:rFonts w:ascii="Consolas" w:hAnsi="Consolas" w:cs="Consolas"/>
+          <w:sz w:val="19"/>
+          <w:szCs w:val="19"/>
+        </w:rPr>
+        <w:t>);</w:t>
+      </w:r>
+    </w:p>
+    <w:p>
+      <w:pPr>
+        <w:autoSpaceDE w:val="0"/>
+        <w:autoSpaceDN w:val="0"/>
+        <w:adjustRightInd w:val="0"/>
+        <w:spacing w:after="0" w:line="240" w:lineRule="auto"/>
+        <w:rPr>
+          <w:rFonts w:ascii="Consolas" w:hAnsi="Consolas" w:cs="Consolas"/>
+          <w:sz w:val="19"/>
+          <w:szCs w:val="19"/>
+        </w:rPr>
+      </w:pPr>
+      <w:r>
+        <w:rPr>
+          <w:rFonts w:ascii="Consolas" w:hAnsi="Consolas" w:cs="Consolas"/>
+          <w:sz w:val="19"/>
+          <w:szCs w:val="19"/>
+        </w:rPr>
+        <w:t xml:space="preserve">                  </w:t>
+      </w:r>
+      <w:proofErr w:type="gramStart"/>
+      <w:r>
+        <w:rPr>
+          <w:rFonts w:ascii="Consolas" w:hAnsi="Consolas" w:cs="Consolas"/>
+          <w:color w:val="2B91AF"/>
+          <w:sz w:val="19"/>
+          <w:szCs w:val="19"/>
+        </w:rPr>
+        <w:t>interior</w:t>
+      </w:r>
+      <w:proofErr w:type="gramEnd"/>
+      <w:r>
+        <w:rPr>
+          <w:rFonts w:ascii="Consolas" w:hAnsi="Consolas" w:cs="Consolas"/>
+          <w:sz w:val="19"/>
+          <w:szCs w:val="19"/>
+        </w:rPr>
+        <w:t xml:space="preserve"> i1 = </w:t>
+      </w:r>
+      <w:r>
+        <w:rPr>
+          <w:rFonts w:ascii="Consolas" w:hAnsi="Consolas" w:cs="Consolas"/>
+          <w:color w:val="0000FF"/>
+          <w:sz w:val="19"/>
+          <w:szCs w:val="19"/>
+        </w:rPr>
+        <w:t>new</w:t>
+      </w:r>
+      <w:r>
+        <w:rPr>
+          <w:rFonts w:ascii="Consolas" w:hAnsi="Consolas" w:cs="Consolas"/>
+          <w:sz w:val="19"/>
+          <w:szCs w:val="19"/>
+        </w:rPr>
+        <w:t xml:space="preserve"> </w:t>
+      </w:r>
+      <w:r>
+        <w:rPr>
+          <w:rFonts w:ascii="Consolas" w:hAnsi="Consolas" w:cs="Consolas"/>
+          <w:color w:val="2B91AF"/>
+          <w:sz w:val="19"/>
+          <w:szCs w:val="19"/>
+        </w:rPr>
+        <w:t>interior</w:t>
+      </w:r>
+      <w:r>
+        <w:rPr>
+          <w:rFonts w:ascii="Consolas" w:hAnsi="Consolas" w:cs="Consolas"/>
+          <w:sz w:val="19"/>
+          <w:szCs w:val="19"/>
+        </w:rPr>
+        <w:t>();</w:t>
+      </w:r>
+    </w:p>
+    <w:p>
+      <w:pPr>
+        <w:autoSpaceDE w:val="0"/>
+        <w:autoSpaceDN w:val="0"/>
+        <w:adjustRightInd w:val="0"/>
+        <w:spacing w:after="0" w:line="240" w:lineRule="auto"/>
+        <w:rPr>
+          <w:rFonts w:ascii="Consolas" w:hAnsi="Consolas" w:cs="Consolas"/>
+          <w:sz w:val="19"/>
+          <w:szCs w:val="19"/>
+        </w:rPr>
+      </w:pPr>
+      <w:r>
+        <w:rPr>
+          <w:rFonts w:ascii="Consolas" w:hAnsi="Consolas" w:cs="Consolas"/>
+          <w:sz w:val="19"/>
+          <w:szCs w:val="19"/>
+        </w:rPr>
+        <w:t xml:space="preserve">                  </w:t>
+      </w:r>
+      <w:proofErr w:type="gramStart"/>
+      <w:r>
+        <w:rPr>
+          <w:rFonts w:ascii="Consolas" w:hAnsi="Consolas" w:cs="Consolas"/>
+          <w:sz w:val="19"/>
+          <w:szCs w:val="19"/>
+        </w:rPr>
+        <w:t>i1.Accept(</w:t>
+      </w:r>
+      <w:proofErr w:type="gramEnd"/>
+      <w:r>
+        <w:rPr>
+          <w:rFonts w:ascii="Consolas" w:hAnsi="Consolas" w:cs="Consolas"/>
+          <w:sz w:val="19"/>
+          <w:szCs w:val="19"/>
+        </w:rPr>
+        <w:t>);</w:t>
+      </w:r>
+    </w:p>
+    <w:p>
+      <w:pPr>
+        <w:autoSpaceDE w:val="0"/>
+        <w:autoSpaceDN w:val="0"/>
+        <w:adjustRightInd w:val="0"/>
+        <w:spacing w:after="0" w:line="240" w:lineRule="auto"/>
+        <w:rPr>
+          <w:rFonts w:ascii="Consolas" w:hAnsi="Consolas" w:cs="Consolas"/>
+          <w:sz w:val="19"/>
+          <w:szCs w:val="19"/>
+        </w:rPr>
+      </w:pPr>
+      <w:r>
+        <w:rPr>
+          <w:rFonts w:ascii="Consolas" w:hAnsi="Consolas" w:cs="Consolas"/>
+          <w:sz w:val="19"/>
+          <w:szCs w:val="19"/>
+        </w:rPr>
+        <w:t xml:space="preserve">                  </w:t>
+      </w:r>
+      <w:proofErr w:type="gramStart"/>
+      <w:r>
+        <w:rPr>
+          <w:rFonts w:ascii="Consolas" w:hAnsi="Consolas" w:cs="Consolas"/>
+          <w:sz w:val="19"/>
+          <w:szCs w:val="19"/>
+        </w:rPr>
+        <w:t>i1.Display(</w:t>
+      </w:r>
+      <w:proofErr w:type="gramEnd"/>
+      <w:r>
+        <w:rPr>
+          <w:rFonts w:ascii="Consolas" w:hAnsi="Consolas" w:cs="Consolas"/>
+          <w:sz w:val="19"/>
+          <w:szCs w:val="19"/>
+        </w:rPr>
+        <w:t>);</w:t>
+      </w:r>
+    </w:p>
+    <w:p>
+      <w:pPr>
+        <w:autoSpaceDE w:val="0"/>
+        <w:autoSpaceDN w:val="0"/>
+        <w:adjustRightInd w:val="0"/>
+        <w:spacing w:after="0" w:line="240" w:lineRule="auto"/>
+        <w:rPr>
+          <w:rFonts w:ascii="Consolas" w:hAnsi="Consolas" w:cs="Consolas"/>
+          <w:sz w:val="19"/>
+          <w:szCs w:val="19"/>
+        </w:rPr>
+      </w:pPr>
+    </w:p>
+    <w:p>
+      <w:pPr>
+        <w:autoSpaceDE w:val="0"/>
+        <w:autoSpaceDN w:val="0"/>
+        <w:adjustRightInd w:val="0"/>
+        <w:spacing w:after="0" w:line="240" w:lineRule="auto"/>
+        <w:rPr>
+          <w:rFonts w:ascii="Consolas" w:hAnsi="Consolas" w:cs="Consolas"/>
+          <w:sz w:val="19"/>
+          <w:szCs w:val="19"/>
+        </w:rPr>
+      </w:pPr>
+      <w:r>
+        <w:rPr>
+          <w:rFonts w:ascii="Consolas" w:hAnsi="Consolas" w:cs="Consolas"/>
+          <w:sz w:val="19"/>
+          <w:szCs w:val="19"/>
+        </w:rPr>
+        <w:t xml:space="preserve">                  </w:t>
+      </w:r>
+      <w:proofErr w:type="gramStart"/>
+      <w:r>
+        <w:rPr>
+          <w:rFonts w:ascii="Consolas" w:hAnsi="Consolas" w:cs="Consolas"/>
+          <w:color w:val="0000FF"/>
+          <w:sz w:val="19"/>
+          <w:szCs w:val="19"/>
+        </w:rPr>
+        <w:t>return</w:t>
+      </w:r>
+      <w:proofErr w:type="gramEnd"/>
+      <w:r>
+        <w:rPr>
+          <w:rFonts w:ascii="Consolas" w:hAnsi="Consolas" w:cs="Consolas"/>
+          <w:sz w:val="19"/>
+          <w:szCs w:val="19"/>
+        </w:rPr>
+        <w:t xml:space="preserve"> 0;</w:t>
+      </w:r>
+    </w:p>
+    <w:p>
+      <w:pPr>
+        <w:autoSpaceDE w:val="0"/>
+        <w:autoSpaceDN w:val="0"/>
+        <w:adjustRightInd w:val="0"/>
+        <w:spacing w:after="0" w:line="240" w:lineRule="auto"/>
+        <w:rPr>
+          <w:rFonts w:ascii="Consolas" w:hAnsi="Consolas" w:cs="Consolas"/>
+          <w:sz w:val="19"/>
+          <w:szCs w:val="19"/>
+        </w:rPr>
+      </w:pPr>
+      <w:r>
+        <w:rPr>
+          <w:rFonts w:ascii="Consolas" w:hAnsi="Consolas" w:cs="Consolas"/>
+          <w:sz w:val="19"/>
+          <w:szCs w:val="19"/>
+        </w:rPr>
+        <w:t xml:space="preserve">     </w:t>
+      </w:r>
+    </w:p>
+    <w:p>
+      <w:pPr>
+        <w:autoSpaceDE w:val="0"/>
+        <w:autoSpaceDN w:val="0"/>
+        <w:adjustRightInd w:val="0"/>
+        <w:spacing w:after="0" w:line="240" w:lineRule="auto"/>
+        <w:rPr>
+          <w:rFonts w:ascii="Consolas" w:hAnsi="Consolas" w:cs="Consolas"/>
+          <w:sz w:val="19"/>
+          <w:szCs w:val="19"/>
+        </w:rPr>
+      </w:pPr>
+      <w:r>
+        <w:rPr>
+          <w:rFonts w:ascii="Consolas" w:hAnsi="Consolas" w:cs="Consolas"/>
+          <w:sz w:val="19"/>
+          <w:szCs w:val="19"/>
+        </w:rPr>
+        <w:t xml:space="preserve">               }</w:t>
+      </w:r>
+    </w:p>
+    <w:p>
+      <w:pPr>
+        <w:autoSpaceDE w:val="0"/>
+        <w:autoSpaceDN w:val="0"/>
+        <w:adjustRightInd w:val="0"/>
+        <w:spacing w:after="0" w:line="240" w:lineRule="auto"/>
+        <w:rPr>
+          <w:rFonts w:ascii="Consolas" w:hAnsi="Consolas" w:cs="Consolas"/>
+          <w:sz w:val="19"/>
+          <w:szCs w:val="19"/>
+        </w:rPr>
+      </w:pPr>
+    </w:p>
+    <w:p>
+      <w:pPr>
+        <w:autoSpaceDE w:val="0"/>
+        <w:autoSpaceDN w:val="0"/>
+        <w:adjustRightInd w:val="0"/>
+        <w:spacing w:after="0" w:line="240" w:lineRule="auto"/>
+        <w:rPr>
+          <w:rFonts w:ascii="Consolas" w:hAnsi="Consolas" w:cs="Consolas"/>
+          <w:sz w:val="19"/>
+          <w:szCs w:val="19"/>
+        </w:rPr>
+      </w:pPr>
+      <w:r>
+        <w:rPr>
+          <w:rFonts w:ascii="Consolas" w:hAnsi="Consolas" w:cs="Consolas"/>
+          <w:sz w:val="19"/>
+          <w:szCs w:val="19"/>
+        </w:rPr>
+        <w:t xml:space="preserve">        }</w:t>
+      </w:r>
+    </w:p>
+    <w:p>
+      <w:pPr>
+        <w:autoSpaceDE w:val="0"/>
+        <w:autoSpaceDN w:val="0"/>
+        <w:adjustRightInd w:val="0"/>
+        <w:spacing w:after="0" w:line="240" w:lineRule="auto"/>
+        <w:rPr>
+          <w:rFonts w:ascii="Consolas" w:hAnsi="Consolas" w:cs="Consolas"/>
+          <w:sz w:val="19"/>
+          <w:szCs w:val="19"/>
+        </w:rPr>
+      </w:pPr>
+    </w:p>
+    <w:p>
+      <w:pPr>
+        <w:autoSpaceDE w:val="0"/>
+        <w:autoSpaceDN w:val="0"/>
+        <w:adjustRightInd w:val="0"/>
+        <w:spacing w:after="0" w:line="240" w:lineRule="auto"/>
+        <w:rPr>
+          <w:rFonts w:ascii="Consolas" w:hAnsi="Consolas" w:cs="Consolas"/>
+          <w:sz w:val="19"/>
+          <w:szCs w:val="19"/>
+        </w:rPr>
+      </w:pPr>
+      <w:r>
+        <w:rPr>
+          <w:rFonts w:ascii="Consolas" w:hAnsi="Consolas" w:cs="Consolas"/>
+          <w:sz w:val="19"/>
+          <w:szCs w:val="19"/>
+        </w:rPr>
+        <w:t>}</w:t>
+      </w:r>
+    </w:p>
+    <w:p>
+      <w:pPr>
+        <w:autoSpaceDE w:val="0"/>
+        <w:autoSpaceDN w:val="0"/>
+        <w:adjustRightInd w:val="0"/>
+        <w:spacing w:after="0" w:line="240" w:lineRule="auto"/>
+        <w:rPr>
+          <w:rFonts w:ascii="Consolas" w:hAnsi="Consolas" w:cs="Consolas"/>
+          <w:sz w:val="19"/>
+          <w:szCs w:val="19"/>
+        </w:rPr>
+      </w:pPr>
+    </w:p>
+    <w:p>
+      <w:pPr>
+        <w:autoSpaceDE w:val="0"/>
+        <w:autoSpaceDN w:val="0"/>
+        <w:adjustRightInd w:val="0"/>
+        <w:spacing w:after="0" w:line="240" w:lineRule="auto"/>
+        <w:rPr>
+          <w:rFonts w:ascii="Consolas" w:hAnsi="Consolas" w:cs="Consolas"/>
+          <w:sz w:val="19"/>
+          <w:szCs w:val="19"/>
+        </w:rPr>
+      </w:pPr>
+    </w:p>
+    <w:p>
+      <w:pPr>
+        <w:autoSpaceDE w:val="0"/>
+        <w:autoSpaceDN w:val="0"/>
+        <w:adjustRightInd w:val="0"/>
+        <w:spacing w:after="0" w:line="240" w:lineRule="auto"/>
+        <w:rPr>
+          <w:rFonts w:ascii="Consolas" w:hAnsi="Consolas" w:cs="Consolas"/>
+          <w:sz w:val="19"/>
+          <w:szCs w:val="19"/>
+        </w:rPr>
+      </w:pPr>
+    </w:p>
+    <w:p>
+      <w:pPr>
+        <w:autoSpaceDE w:val="0"/>
+        <w:autoSpaceDN w:val="0"/>
+        <w:adjustRightInd w:val="0"/>
+        <w:spacing w:after="0" w:line="240" w:lineRule="auto"/>
+        <w:rPr>
+          <w:rFonts w:ascii="Consolas" w:hAnsi="Consolas" w:cs="Consolas"/>
+          <w:sz w:val="19"/>
+          <w:szCs w:val="19"/>
+        </w:rPr>
+      </w:pPr>
+    </w:p>
+    <w:p>
+      <w:pPr>
+        <w:autoSpaceDE w:val="0"/>
+        <w:autoSpaceDN w:val="0"/>
+        <w:adjustRightInd w:val="0"/>
+        <w:spacing w:after="0" w:line="240" w:lineRule="auto"/>
+        <w:rPr>
+          <w:rFonts w:ascii="Consolas" w:hAnsi="Consolas" w:cs="Consolas"/>
+          <w:sz w:val="19"/>
+          <w:szCs w:val="19"/>
+        </w:rPr>
+      </w:pPr>
+    </w:p>
+    <w:p>
+      <w:pPr>
+        <w:autoSpaceDE w:val="0"/>
+        <w:autoSpaceDN w:val="0"/>
+        <w:adjustRightInd w:val="0"/>
+        <w:spacing w:after="0" w:line="240" w:lineRule="auto"/>
+        <w:rPr>
+          <w:rFonts w:ascii="Consolas" w:hAnsi="Consolas" w:cs="Consolas"/>
+          <w:sz w:val="19"/>
+          <w:szCs w:val="19"/>
+        </w:rPr>
+      </w:pPr>
+    </w:p>
+    <w:p>
+      <w:pPr>
+        <w:autoSpaceDE w:val="0"/>
+        <w:autoSpaceDN w:val="0"/>
+        <w:adjustRightInd w:val="0"/>
+        <w:spacing w:after="0" w:line="240" w:lineRule="auto"/>
+        <w:rPr>
+          <w:rFonts w:ascii="Consolas" w:hAnsi="Consolas" w:cs="Consolas"/>
+          <w:sz w:val="19"/>
+          <w:szCs w:val="19"/>
+        </w:rPr>
+      </w:pPr>
+    </w:p>
+    <w:p>
+      <w:pPr>
+        <w:autoSpaceDE w:val="0"/>
+        <w:autoSpaceDN w:val="0"/>
+        <w:adjustRightInd w:val="0"/>
+        <w:spacing w:after="0" w:line="240" w:lineRule="auto"/>
+        <w:rPr>
+          <w:rFonts w:ascii="Consolas" w:hAnsi="Consolas" w:cs="Consolas"/>
+          <w:sz w:val="19"/>
+          <w:szCs w:val="19"/>
+        </w:rPr>
+      </w:pPr>
+    </w:p>
+    <w:p>
+      <w:pPr>
+        <w:autoSpaceDE w:val="0"/>
+        <w:autoSpaceDN w:val="0"/>
+        <w:adjustRightInd w:val="0"/>
+        <w:spacing w:after="0" w:line="240" w:lineRule="auto"/>
+        <w:rPr>
+          <w:rFonts w:ascii="Consolas" w:hAnsi="Consolas" w:cs="Consolas"/>
+          <w:sz w:val="19"/>
+          <w:szCs w:val="19"/>
+        </w:rPr>
+      </w:pPr>
+    </w:p>
+    <w:p>
+      <w:pPr>
+        <w:autoSpaceDE w:val="0"/>
+        <w:autoSpaceDN w:val="0"/>
+        <w:adjustRightInd w:val="0"/>
+        <w:spacing w:after="0" w:line="240" w:lineRule="auto"/>
+        <w:rPr>
+          <w:rFonts w:ascii="Consolas" w:hAnsi="Consolas" w:cs="Consolas"/>
+          <w:sz w:val="19"/>
+          <w:szCs w:val="19"/>
+        </w:rPr>
+      </w:pPr>
+    </w:p>
+    <w:p>
+      <w:pPr>
+        <w:autoSpaceDE w:val="0"/>
+        <w:autoSpaceDN w:val="0"/>
+        <w:adjustRightInd w:val="0"/>
+        <w:spacing w:after="0" w:line="240" w:lineRule="auto"/>
+        <w:rPr>
+          <w:rFonts w:ascii="Consolas" w:hAnsi="Consolas" w:cs="Consolas"/>
+          <w:sz w:val="19"/>
+          <w:szCs w:val="19"/>
+        </w:rPr>
+      </w:pPr>
+    </w:p>
+    <w:p>
+      <w:pPr>
+        <w:autoSpaceDE w:val="0"/>
+        <w:autoSpaceDN w:val="0"/>
+        <w:adjustRightInd w:val="0"/>
+        <w:spacing w:after="0" w:line="240" w:lineRule="auto"/>
+        <w:rPr>
+          <w:rFonts w:ascii="Consolas" w:hAnsi="Consolas" w:cs="Consolas"/>
+          <w:sz w:val="19"/>
+          <w:szCs w:val="19"/>
+        </w:rPr>
+      </w:pPr>
+    </w:p>
+    <w:p>
+      <w:pPr>
+        <w:rPr>
+          <w:szCs w:val="19"/>
+        </w:rPr>
+      </w:pPr>
     </w:p>
     <w:sectPr>
       <w:pgSz w:w="12240" w:h="15840"/>
